--- a/Docker/DockerTraining.docx
+++ b/Docker/DockerTraining.docx
@@ -5,6 +5,9 @@
     <w:p>
       <w:r>
         <w:t>Training</w:t>
+      </w:r>
+      <w:r>
+        <w:t xml:space="preserve"> </w:t>
       </w:r>
     </w:p>
     <w:p>
@@ -13,8 +16,30 @@
           <w:rPr>
             <w:rStyle w:val="Hipervnculo"/>
           </w:rPr>
-          <w:t>https://training.play-with-docker.com/beginner-linux/</w:t>
+          <w:t xml:space="preserve">Docker </w:t>
         </w:r>
+        <w:proofErr w:type="spellStart"/>
+        <w:r>
+          <w:rPr>
+            <w:rStyle w:val="Hipervnculo"/>
+          </w:rPr>
+          <w:t>for</w:t>
+        </w:r>
+        <w:proofErr w:type="spellEnd"/>
+        <w:r>
+          <w:rPr>
+            <w:rStyle w:val="Hipervnculo"/>
+          </w:rPr>
+          <w:t xml:space="preserve"> </w:t>
+        </w:r>
+        <w:proofErr w:type="spellStart"/>
+        <w:r>
+          <w:rPr>
+            <w:rStyle w:val="Hipervnculo"/>
+          </w:rPr>
+          <w:t>Beginners</w:t>
+        </w:r>
+        <w:proofErr w:type="spellEnd"/>
       </w:hyperlink>
     </w:p>
     <w:p>
@@ -2153,7 +2178,29 @@
         </w:numPr>
       </w:pPr>
       <w:r>
-        <w:t>Para subirlo:</w:t>
+        <w:t>Para subirlo</w:t>
+      </w:r>
+      <w:r>
+        <w:t xml:space="preserve"> a </w:t>
+      </w:r>
+      <w:proofErr w:type="spellStart"/>
+      <w:r>
+        <w:t>remote</w:t>
+      </w:r>
+      <w:proofErr w:type="spellEnd"/>
+      <w:r>
+        <w:t>:</w:t>
+      </w:r>
+      <w:r>
+        <w:t xml:space="preserve"> (estilo </w:t>
+      </w:r>
+      <w:proofErr w:type="spellStart"/>
+      <w:r>
+        <w:t>gift</w:t>
+      </w:r>
+      <w:proofErr w:type="spellEnd"/>
+      <w:r>
+        <w:t>)</w:t>
       </w:r>
     </w:p>
     <w:p>
@@ -2169,12 +2216,347 @@
       </w:pPr>
       <w:r>
         <w:rPr>
-          <w:lang w:val="en-US"/>
-        </w:rPr>
-        <w:t>docker image push $DOCKERID/linux_tweet_app:1.0</w:t>
+          <w:b/>
+          <w:lang w:val="en-US"/>
+        </w:rPr>
+        <w:t>docker image push</w:t>
+      </w:r>
+      <w:r>
+        <w:rPr>
+          <w:lang w:val="en-US"/>
+        </w:rPr>
+        <w:t xml:space="preserve"> $DOCKERID/linux_tweet_app:1.0</w:t>
+      </w:r>
+    </w:p>
+    <w:p>
+      <w:pPr>
+        <w:pStyle w:val="Prrafodelista"/>
+        <w:numPr>
+          <w:ilvl w:val="2"/>
+          <w:numId w:val="1"/>
+        </w:numPr>
+        <w:rPr>
+          <w:lang w:val="en-US"/>
+        </w:rPr>
+      </w:pPr>
+      <w:r>
+        <w:rPr>
+          <w:lang w:val="en-US"/>
+        </w:rPr>
+        <w:t>docker image push $DOCKERID/linux_tweet_app:</w:t>
+      </w:r>
+      <w:r>
+        <w:rPr>
+          <w:lang w:val="en-US"/>
+        </w:rPr>
+        <w:t>2</w:t>
+      </w:r>
+      <w:r>
+        <w:rPr>
+          <w:lang w:val="en-US"/>
+        </w:rPr>
+        <w:t>.0</w:t>
+      </w:r>
+    </w:p>
+    <w:p>
+      <w:pPr>
+        <w:rPr>
+          <w:lang w:val="en-US"/>
+        </w:rPr>
+      </w:pPr>
+      <w:r>
+        <w:rPr>
+          <w:lang w:val="en-US"/>
+        </w:rPr>
+        <w:br w:type="page"/>
+      </w:r>
+      <w:hyperlink r:id="rId6" w:history="1">
+        <w:r>
+          <w:rPr>
+            <w:rStyle w:val="Hipervnculo"/>
+            <w:lang w:val="en-US"/>
+          </w:rPr>
+          <w:t>Application Containerization and Microservice Orchestration</w:t>
+        </w:r>
+      </w:hyperlink>
+    </w:p>
+    <w:p>
+      <w:pPr>
+        <w:pStyle w:val="Prrafodelista"/>
+        <w:numPr>
+          <w:ilvl w:val="0"/>
+          <w:numId w:val="1"/>
+        </w:numPr>
+      </w:pPr>
+      <w:r>
+        <w:t xml:space="preserve">Vamos a crear tres microservicios que se comuniquen entre </w:t>
+      </w:r>
+      <w:proofErr w:type="spellStart"/>
+      <w:r>
+        <w:t>si</w:t>
+      </w:r>
+      <w:proofErr w:type="spellEnd"/>
+      <w:r>
+        <w:t xml:space="preserve">. </w:t>
+      </w:r>
+      <w:r>
+        <w:t xml:space="preserve">El primero </w:t>
+      </w:r>
+      <w:r>
+        <w:t xml:space="preserve">de ellos </w:t>
+      </w:r>
+      <w:r>
+        <w:t>consistirá en</w:t>
+      </w:r>
+      <w:r>
+        <w:t xml:space="preserve"> un servicio que lea de un </w:t>
+      </w:r>
+      <w:proofErr w:type="spellStart"/>
+      <w:r>
+        <w:t>html</w:t>
+      </w:r>
+      <w:proofErr w:type="spellEnd"/>
+      <w:r>
+        <w:t xml:space="preserve"> y devuelva todos los enlaces que encuentra. Este se recorrerá el fiche</w:t>
+      </w:r>
+      <w:r>
+        <w:t>r</w:t>
+      </w:r>
+      <w:r>
+        <w:t xml:space="preserve">o y buscará </w:t>
+      </w:r>
+      <w:r>
+        <w:t xml:space="preserve">el literal </w:t>
+      </w:r>
+      <w:r>
+        <w:t>&lt;a&gt; y lo</w:t>
+      </w:r>
+      <w:r>
+        <w:t>s</w:t>
       </w:r>
       <w:bookmarkStart w:id="0" w:name="_GoBack"/>
       <w:bookmarkEnd w:id="0"/>
+      <w:r>
+        <w:t xml:space="preserve"> devolverá a un segundo servicio que los vaya acumulando. El terceros servirá para visualizar todos los enlaces, </w:t>
+      </w:r>
+      <w:proofErr w:type="gramStart"/>
+      <w:r>
+        <w:t>creo?.</w:t>
+      </w:r>
+      <w:proofErr w:type="gramEnd"/>
+    </w:p>
+    <w:p>
+      <w:pPr>
+        <w:pStyle w:val="Prrafodelista"/>
+        <w:numPr>
+          <w:ilvl w:val="0"/>
+          <w:numId w:val="1"/>
+        </w:numPr>
+      </w:pPr>
+      <w:r>
+        <w:t xml:space="preserve">Nos creamos una imagen para </w:t>
+      </w:r>
+      <w:r>
+        <w:t>poder ejecutar Python</w:t>
+      </w:r>
+      <w:r>
+        <w:t>, para eso:</w:t>
+      </w:r>
+    </w:p>
+    <w:p>
+      <w:pPr>
+        <w:pStyle w:val="Prrafodelista"/>
+        <w:numPr>
+          <w:ilvl w:val="1"/>
+          <w:numId w:val="1"/>
+        </w:numPr>
+      </w:pPr>
+      <w:r>
+        <w:t xml:space="preserve">Bajamos el repositorio de </w:t>
+      </w:r>
+      <w:proofErr w:type="spellStart"/>
+      <w:r>
+        <w:t>git</w:t>
+      </w:r>
+      <w:proofErr w:type="spellEnd"/>
+      <w:r>
+        <w:t xml:space="preserve"> </w:t>
+      </w:r>
+    </w:p>
+    <w:p>
+      <w:pPr>
+        <w:pStyle w:val="Prrafodelista"/>
+        <w:numPr>
+          <w:ilvl w:val="2"/>
+          <w:numId w:val="1"/>
+        </w:numPr>
+        <w:rPr>
+          <w:lang w:val="en-US"/>
+        </w:rPr>
+      </w:pPr>
+      <w:r>
+        <w:rPr>
+          <w:lang w:val="en-US"/>
+        </w:rPr>
+        <w:t xml:space="preserve">git clone </w:t>
+      </w:r>
+      <w:hyperlink r:id="rId7" w:history="1">
+        <w:r>
+          <w:rPr>
+            <w:rStyle w:val="Hipervnculo"/>
+            <w:lang w:val="en-US"/>
+          </w:rPr>
+          <w:t>https://github.com/ibnesayeed/linkextractor.git</w:t>
+        </w:r>
+      </w:hyperlink>
+    </w:p>
+    <w:p>
+      <w:pPr>
+        <w:pStyle w:val="Prrafodelista"/>
+        <w:numPr>
+          <w:ilvl w:val="1"/>
+          <w:numId w:val="1"/>
+        </w:numPr>
+      </w:pPr>
+      <w:r>
+        <w:t>Entramos en la carpeta y</w:t>
+      </w:r>
+      <w:r>
+        <w:t xml:space="preserve"> nos cambiamos de rama</w:t>
+      </w:r>
+    </w:p>
+    <w:p>
+      <w:pPr>
+        <w:pStyle w:val="Prrafodelista"/>
+        <w:numPr>
+          <w:ilvl w:val="2"/>
+          <w:numId w:val="1"/>
+        </w:numPr>
+        <w:rPr>
+          <w:lang w:val="en-US"/>
+        </w:rPr>
+      </w:pPr>
+      <w:r>
+        <w:rPr>
+          <w:lang w:val="en-US"/>
+        </w:rPr>
+        <w:t xml:space="preserve">cd </w:t>
+      </w:r>
+      <w:proofErr w:type="spellStart"/>
+      <w:r>
+        <w:rPr>
+          <w:lang w:val="en-US"/>
+        </w:rPr>
+        <w:t>linkextractor</w:t>
+      </w:r>
+      <w:proofErr w:type="spellEnd"/>
+    </w:p>
+    <w:p>
+      <w:pPr>
+        <w:pStyle w:val="Prrafodelista"/>
+        <w:numPr>
+          <w:ilvl w:val="2"/>
+          <w:numId w:val="1"/>
+        </w:numPr>
+        <w:rPr>
+          <w:lang w:val="en-US"/>
+        </w:rPr>
+      </w:pPr>
+      <w:r>
+        <w:rPr>
+          <w:lang w:val="en-US"/>
+        </w:rPr>
+        <w:t xml:space="preserve">git checkout </w:t>
+      </w:r>
+      <w:r>
+        <w:rPr>
+          <w:lang w:val="en-US"/>
+        </w:rPr>
+        <w:t>step1</w:t>
+      </w:r>
+    </w:p>
+    <w:p>
+      <w:pPr>
+        <w:pStyle w:val="Prrafodelista"/>
+        <w:numPr>
+          <w:ilvl w:val="1"/>
+          <w:numId w:val="1"/>
+        </w:numPr>
+      </w:pPr>
+      <w:r>
+        <w:t xml:space="preserve">Creamos una imagen con </w:t>
+      </w:r>
+      <w:proofErr w:type="spellStart"/>
+      <w:r>
+        <w:t>Dockerfile</w:t>
+      </w:r>
+      <w:proofErr w:type="spellEnd"/>
+    </w:p>
+    <w:p>
+      <w:pPr>
+        <w:pStyle w:val="Prrafodelista"/>
+        <w:numPr>
+          <w:ilvl w:val="2"/>
+          <w:numId w:val="1"/>
+        </w:numPr>
+        <w:rPr>
+          <w:lang w:val="en-US"/>
+        </w:rPr>
+      </w:pPr>
+      <w:r>
+        <w:rPr>
+          <w:lang w:val="en-US"/>
+        </w:rPr>
+        <w:t xml:space="preserve">docker image build -t </w:t>
+      </w:r>
+      <w:proofErr w:type="gramStart"/>
+      <w:r>
+        <w:rPr>
+          <w:lang w:val="en-US"/>
+        </w:rPr>
+        <w:t>linkextractor:step</w:t>
+      </w:r>
+      <w:proofErr w:type="gramEnd"/>
+      <w:r>
+        <w:rPr>
+          <w:lang w:val="en-US"/>
+        </w:rPr>
+        <w:t>1</w:t>
+      </w:r>
+      <w:r>
+        <w:rPr>
+          <w:lang w:val="en-US"/>
+        </w:rPr>
+        <w:t xml:space="preserve">  (-t es para </w:t>
+      </w:r>
+      <w:proofErr w:type="spellStart"/>
+      <w:r>
+        <w:rPr>
+          <w:lang w:val="en-US"/>
+        </w:rPr>
+        <w:t>asignarle</w:t>
+      </w:r>
+      <w:proofErr w:type="spellEnd"/>
+      <w:r>
+        <w:rPr>
+          <w:lang w:val="en-US"/>
+        </w:rPr>
+        <w:t xml:space="preserve"> una </w:t>
+      </w:r>
+      <w:proofErr w:type="spellStart"/>
+      <w:r>
+        <w:rPr>
+          <w:lang w:val="en-US"/>
+        </w:rPr>
+        <w:t>etiqueta</w:t>
+      </w:r>
+      <w:proofErr w:type="spellEnd"/>
+      <w:r>
+        <w:rPr>
+          <w:lang w:val="en-US"/>
+        </w:rPr>
+        <w:t>)</w:t>
+      </w:r>
     </w:p>
     <w:sectPr>
       <w:pgSz w:w="11906" w:h="16838"/>
@@ -2765,6 +3147,18 @@
       <w:contextualSpacing/>
     </w:pPr>
   </w:style>
+  <w:style w:type="character" w:styleId="Hipervnculovisitado">
+    <w:name w:val="FollowedHyperlink"/>
+    <w:basedOn w:val="Fuentedeprrafopredeter"/>
+    <w:uiPriority w:val="99"/>
+    <w:semiHidden/>
+    <w:unhideWhenUsed/>
+    <w:rsid w:val="000A3E1E"/>
+    <w:rPr>
+      <w:color w:val="954F72" w:themeColor="followedHyperlink"/>
+      <w:u w:val="single"/>
+    </w:rPr>
+  </w:style>
 </w:styles>
 </file>
 

--- a/Docker/DockerTraining.docx
+++ b/Docker/DockerTraining.docx
@@ -394,10 +394,7 @@
         <w:sym w:font="Wingdings" w:char="F0E0"/>
       </w:r>
       <w:r>
-        <w:t xml:space="preserve"> Corre el contenedor en</w:t>
-      </w:r>
-      <w:r>
-        <w:t xml:space="preserve"> </w:t>
+        <w:t xml:space="preserve"> Corre el contenedor en </w:t>
       </w:r>
       <w:proofErr w:type="spellStart"/>
       <w:r>
@@ -1105,10 +1102,7 @@
         </w:numPr>
       </w:pPr>
       <w:r>
-        <w:t>F</w:t>
-      </w:r>
-      <w:r>
-        <w:t xml:space="preserve">ROM </w:t>
+        <w:t xml:space="preserve">FROM </w:t>
       </w:r>
       <w:proofErr w:type="spellStart"/>
       <w:proofErr w:type="gramStart"/>
@@ -1527,10 +1521,7 @@
       </w:r>
       <w:proofErr w:type="spellEnd"/>
       <w:r>
-        <w:t xml:space="preserve"> \</w:t>
-      </w:r>
-      <w:r>
-        <w:t xml:space="preserve">  </w:t>
+        <w:t xml:space="preserve"> \  </w:t>
       </w:r>
     </w:p>
     <w:p>
@@ -2334,8 +2325,6 @@
       <w:r>
         <w:t>s</w:t>
       </w:r>
-      <w:bookmarkStart w:id="0" w:name="_GoBack"/>
-      <w:bookmarkEnd w:id="0"/>
       <w:r>
         <w:t xml:space="preserve"> devolverá a un segundo servicio que los vaya acumulando. El terceros servirá para visualizar todos los enlaces, </w:t>
       </w:r>
@@ -2507,27 +2496,27 @@
         <w:rPr>
           <w:lang w:val="en-US"/>
         </w:rPr>
-        <w:t xml:space="preserve">docker image build -t </w:t>
-      </w:r>
-      <w:proofErr w:type="gramStart"/>
-      <w:r>
-        <w:rPr>
-          <w:lang w:val="en-US"/>
-        </w:rPr>
-        <w:t>linkextractor:step</w:t>
-      </w:r>
-      <w:proofErr w:type="gramEnd"/>
-      <w:r>
-        <w:rPr>
-          <w:lang w:val="en-US"/>
-        </w:rPr>
-        <w:t>1</w:t>
-      </w:r>
-      <w:r>
-        <w:rPr>
-          <w:lang w:val="en-US"/>
-        </w:rPr>
-        <w:t xml:space="preserve">  (-t es para </w:t>
+        <w:t>docker image build -t linkextractor:step1</w:t>
+      </w:r>
+      <w:r>
+        <w:rPr>
+          <w:lang w:val="en-US"/>
+        </w:rPr>
+        <w:t xml:space="preserve">  (-t </w:t>
+      </w:r>
+      <w:r>
+        <w:rPr>
+          <w:lang w:val="en-US"/>
+        </w:rPr>
+        <w:t>sirve</w:t>
+      </w:r>
+      <w:bookmarkStart w:id="0" w:name="_GoBack"/>
+      <w:bookmarkEnd w:id="0"/>
+      <w:r>
+        <w:rPr>
+          <w:lang w:val="en-US"/>
+        </w:rPr>
+        <w:t xml:space="preserve"> para </w:t>
       </w:r>
       <w:proofErr w:type="spellStart"/>
       <w:r>

--- a/Docker/DockerTraining.docx
+++ b/Docker/DockerTraining.docx
@@ -2320,7 +2320,26 @@
         <w:t xml:space="preserve">el literal </w:t>
       </w:r>
       <w:r>
-        <w:t>&lt;a&gt; y lo</w:t>
+        <w:t>&lt;a&gt;</w:t>
+      </w:r>
+      <w:r>
+        <w:t xml:space="preserve"> y </w:t>
+      </w:r>
+      <w:proofErr w:type="spellStart"/>
+      <w:proofErr w:type="gramStart"/>
+      <w:r>
+        <w:t>href</w:t>
+      </w:r>
+      <w:proofErr w:type="spellEnd"/>
+      <w:r>
+        <w:t xml:space="preserve"> </w:t>
+      </w:r>
+      <w:r>
+        <w:t xml:space="preserve"> y</w:t>
+      </w:r>
+      <w:proofErr w:type="gramEnd"/>
+      <w:r>
+        <w:t xml:space="preserve"> lo</w:t>
       </w:r>
       <w:r>
         <w:t>s</w:t>
@@ -2343,6 +2362,18 @@
         </w:numPr>
       </w:pPr>
       <w:r>
+        <w:t>Primer microservicio:</w:t>
+      </w:r>
+    </w:p>
+    <w:p>
+      <w:pPr>
+        <w:pStyle w:val="Prrafodelista"/>
+        <w:numPr>
+          <w:ilvl w:val="1"/>
+          <w:numId w:val="1"/>
+        </w:numPr>
+      </w:pPr>
+      <w:r>
         <w:t xml:space="preserve">Nos creamos una imagen para </w:t>
       </w:r>
       <w:r>
@@ -2356,7 +2387,7 @@
       <w:pPr>
         <w:pStyle w:val="Prrafodelista"/>
         <w:numPr>
-          <w:ilvl w:val="1"/>
+          <w:ilvl w:val="2"/>
           <w:numId w:val="1"/>
         </w:numPr>
       </w:pPr>
@@ -2376,7 +2407,7 @@
       <w:pPr>
         <w:pStyle w:val="Prrafodelista"/>
         <w:numPr>
-          <w:ilvl w:val="2"/>
+          <w:ilvl w:val="3"/>
           <w:numId w:val="1"/>
         </w:numPr>
         <w:rPr>
@@ -2403,7 +2434,7 @@
       <w:pPr>
         <w:pStyle w:val="Prrafodelista"/>
         <w:numPr>
-          <w:ilvl w:val="1"/>
+          <w:ilvl w:val="2"/>
           <w:numId w:val="1"/>
         </w:numPr>
       </w:pPr>
@@ -2418,59 +2449,59 @@
       <w:pPr>
         <w:pStyle w:val="Prrafodelista"/>
         <w:numPr>
+          <w:ilvl w:val="3"/>
+          <w:numId w:val="1"/>
+        </w:numPr>
+        <w:rPr>
+          <w:lang w:val="en-US"/>
+        </w:rPr>
+      </w:pPr>
+      <w:r>
+        <w:rPr>
+          <w:lang w:val="en-US"/>
+        </w:rPr>
+        <w:t xml:space="preserve">cd </w:t>
+      </w:r>
+      <w:proofErr w:type="spellStart"/>
+      <w:r>
+        <w:rPr>
+          <w:lang w:val="en-US"/>
+        </w:rPr>
+        <w:t>linkextractor</w:t>
+      </w:r>
+      <w:proofErr w:type="spellEnd"/>
+    </w:p>
+    <w:p>
+      <w:pPr>
+        <w:pStyle w:val="Prrafodelista"/>
+        <w:numPr>
+          <w:ilvl w:val="3"/>
+          <w:numId w:val="1"/>
+        </w:numPr>
+        <w:rPr>
+          <w:lang w:val="en-US"/>
+        </w:rPr>
+      </w:pPr>
+      <w:r>
+        <w:rPr>
+          <w:lang w:val="en-US"/>
+        </w:rPr>
+        <w:t xml:space="preserve">git checkout </w:t>
+      </w:r>
+      <w:r>
+        <w:rPr>
+          <w:lang w:val="en-US"/>
+        </w:rPr>
+        <w:t>step1</w:t>
+      </w:r>
+    </w:p>
+    <w:p>
+      <w:pPr>
+        <w:pStyle w:val="Prrafodelista"/>
+        <w:numPr>
           <w:ilvl w:val="2"/>
           <w:numId w:val="1"/>
         </w:numPr>
-        <w:rPr>
-          <w:lang w:val="en-US"/>
-        </w:rPr>
-      </w:pPr>
-      <w:r>
-        <w:rPr>
-          <w:lang w:val="en-US"/>
-        </w:rPr>
-        <w:t xml:space="preserve">cd </w:t>
-      </w:r>
-      <w:proofErr w:type="spellStart"/>
-      <w:r>
-        <w:rPr>
-          <w:lang w:val="en-US"/>
-        </w:rPr>
-        <w:t>linkextractor</w:t>
-      </w:r>
-      <w:proofErr w:type="spellEnd"/>
-    </w:p>
-    <w:p>
-      <w:pPr>
-        <w:pStyle w:val="Prrafodelista"/>
-        <w:numPr>
-          <w:ilvl w:val="2"/>
-          <w:numId w:val="1"/>
-        </w:numPr>
-        <w:rPr>
-          <w:lang w:val="en-US"/>
-        </w:rPr>
-      </w:pPr>
-      <w:r>
-        <w:rPr>
-          <w:lang w:val="en-US"/>
-        </w:rPr>
-        <w:t xml:space="preserve">git checkout </w:t>
-      </w:r>
-      <w:r>
-        <w:rPr>
-          <w:lang w:val="en-US"/>
-        </w:rPr>
-        <w:t>step1</w:t>
-      </w:r>
-    </w:p>
-    <w:p>
-      <w:pPr>
-        <w:pStyle w:val="Prrafodelista"/>
-        <w:numPr>
-          <w:ilvl w:val="1"/>
-          <w:numId w:val="1"/>
-        </w:numPr>
       </w:pPr>
       <w:r>
         <w:t xml:space="preserve">Creamos una imagen con </w:t>
@@ -2485,7 +2516,7 @@
       <w:pPr>
         <w:pStyle w:val="Prrafodelista"/>
         <w:numPr>
-          <w:ilvl w:val="2"/>
+          <w:ilvl w:val="3"/>
           <w:numId w:val="1"/>
         </w:numPr>
         <w:rPr>
@@ -2502,13 +2533,13 @@
         <w:rPr>
           <w:lang w:val="en-US"/>
         </w:rPr>
-        <w:t xml:space="preserve">  (-t </w:t>
-      </w:r>
-      <w:r>
-        <w:rPr>
-          <w:lang w:val="en-US"/>
-        </w:rPr>
-        <w:t>sirve</w:t>
+        <w:t xml:space="preserve"> </w:t>
+      </w:r>
+      <w:r>
+        <w:rPr>
+          <w:lang w:val="en-US"/>
+        </w:rPr>
+        <w:t>.</w:t>
       </w:r>
       <w:bookmarkStart w:id="0" w:name="_GoBack"/>
       <w:bookmarkEnd w:id="0"/>
@@ -2516,6 +2547,32 @@
         <w:rPr>
           <w:lang w:val="en-US"/>
         </w:rPr>
+        <w:t xml:space="preserve"> </w:t>
+      </w:r>
+      <w:r>
+        <w:rPr>
+          <w:lang w:val="en-US"/>
+        </w:rPr>
+        <w:t xml:space="preserve">  </w:t>
+      </w:r>
+      <w:r>
+        <w:rPr>
+          <w:lang w:val="en-US"/>
+        </w:rPr>
+        <w:t xml:space="preserve">(-t </w:t>
+      </w:r>
+      <w:proofErr w:type="spellStart"/>
+      <w:r>
+        <w:rPr>
+          <w:lang w:val="en-US"/>
+        </w:rPr>
+        <w:t>sirve</w:t>
+      </w:r>
+      <w:proofErr w:type="spellEnd"/>
+      <w:r>
+        <w:rPr>
+          <w:lang w:val="en-US"/>
+        </w:rPr>
         <w:t xml:space="preserve"> para </w:t>
       </w:r>
       <w:proofErr w:type="spellStart"/>
@@ -2546,6 +2603,220 @@
         </w:rPr>
         <w:t>)</w:t>
       </w:r>
+    </w:p>
+    <w:p>
+      <w:pPr>
+        <w:pStyle w:val="Prrafodelista"/>
+        <w:numPr>
+          <w:ilvl w:val="2"/>
+          <w:numId w:val="1"/>
+        </w:numPr>
+      </w:pPr>
+      <w:r>
+        <w:t xml:space="preserve">Una vez </w:t>
+      </w:r>
+      <w:proofErr w:type="spellStart"/>
+      <w:r>
+        <w:t>temenos</w:t>
+      </w:r>
+      <w:proofErr w:type="spellEnd"/>
+      <w:r>
+        <w:t xml:space="preserve"> la </w:t>
+      </w:r>
+      <w:proofErr w:type="gramStart"/>
+      <w:r>
+        <w:t>imagen</w:t>
+      </w:r>
+      <w:r>
+        <w:t xml:space="preserve"> ,</w:t>
+      </w:r>
+      <w:proofErr w:type="gramEnd"/>
+      <w:r>
+        <w:t xml:space="preserve"> podemos ejecutar un container.</w:t>
+      </w:r>
+    </w:p>
+    <w:p>
+      <w:pPr>
+        <w:pStyle w:val="Prrafodelista"/>
+        <w:numPr>
+          <w:ilvl w:val="3"/>
+          <w:numId w:val="1"/>
+        </w:numPr>
+        <w:rPr>
+          <w:lang w:val="en-US"/>
+        </w:rPr>
+      </w:pPr>
+      <w:r>
+        <w:rPr>
+          <w:lang w:val="en-US"/>
+        </w:rPr>
+        <w:t xml:space="preserve">docker container run -it --rm </w:t>
+      </w:r>
+      <w:proofErr w:type="gramStart"/>
+      <w:r>
+        <w:rPr>
+          <w:lang w:val="en-US"/>
+        </w:rPr>
+        <w:t>linkextractor:step</w:t>
+      </w:r>
+      <w:proofErr w:type="gramEnd"/>
+      <w:r>
+        <w:rPr>
+          <w:lang w:val="en-US"/>
+        </w:rPr>
+        <w:t xml:space="preserve">1 </w:t>
+      </w:r>
+      <w:hyperlink r:id="rId8" w:history="1">
+        <w:r>
+          <w:rPr>
+            <w:rStyle w:val="Hipervnculo"/>
+            <w:lang w:val="en-US"/>
+          </w:rPr>
+          <w:t>http://example.com/</w:t>
+        </w:r>
+      </w:hyperlink>
+      <w:r>
+        <w:rPr>
+          <w:lang w:val="en-US"/>
+        </w:rPr>
+        <w:t xml:space="preserve"> </w:t>
+      </w:r>
+    </w:p>
+    <w:p>
+      <w:pPr>
+        <w:pStyle w:val="Prrafodelista"/>
+        <w:numPr>
+          <w:ilvl w:val="4"/>
+          <w:numId w:val="1"/>
+        </w:numPr>
+      </w:pPr>
+      <w:r>
+        <w:t xml:space="preserve">Con la </w:t>
+      </w:r>
+      <w:proofErr w:type="spellStart"/>
+      <w:r>
+        <w:t>url</w:t>
+      </w:r>
+      <w:proofErr w:type="spellEnd"/>
+      <w:r>
+        <w:t xml:space="preserve"> de ejemplo q</w:t>
+      </w:r>
+      <w:r>
+        <w:t>ue le hemos pasado, va a buscar el enlace que tienen dentro y nos lo va a devolver.</w:t>
+      </w:r>
+    </w:p>
+    <w:p>
+      <w:pPr>
+        <w:pStyle w:val="Prrafodelista"/>
+        <w:numPr>
+          <w:ilvl w:val="1"/>
+          <w:numId w:val="1"/>
+        </w:numPr>
+      </w:pPr>
+      <w:proofErr w:type="spellStart"/>
+      <w:r>
+        <w:t xml:space="preserve">Siguiente </w:t>
+      </w:r>
+      <w:proofErr w:type="spellEnd"/>
+      <w:r>
+        <w:t>paso, mejorar la salida</w:t>
+      </w:r>
+    </w:p>
+    <w:p>
+      <w:pPr>
+        <w:pStyle w:val="Prrafodelista"/>
+        <w:numPr>
+          <w:ilvl w:val="2"/>
+          <w:numId w:val="1"/>
+        </w:numPr>
+      </w:pPr>
+      <w:r>
+        <w:t>Nos cambiamos a la siguiente Branch</w:t>
+      </w:r>
+    </w:p>
+    <w:p>
+      <w:pPr>
+        <w:pStyle w:val="Prrafodelista"/>
+        <w:numPr>
+          <w:ilvl w:val="3"/>
+          <w:numId w:val="1"/>
+        </w:numPr>
+      </w:pPr>
+      <w:proofErr w:type="spellStart"/>
+      <w:r>
+        <w:t>git</w:t>
+      </w:r>
+      <w:proofErr w:type="spellEnd"/>
+      <w:r>
+        <w:t xml:space="preserve"> </w:t>
+      </w:r>
+      <w:proofErr w:type="spellStart"/>
+      <w:r>
+        <w:t>checkout</w:t>
+      </w:r>
+      <w:proofErr w:type="spellEnd"/>
+      <w:r>
+        <w:t xml:space="preserve"> step2</w:t>
+      </w:r>
+    </w:p>
+    <w:p>
+      <w:pPr>
+        <w:pStyle w:val="Prrafodelista"/>
+        <w:numPr>
+          <w:ilvl w:val="2"/>
+          <w:numId w:val="1"/>
+        </w:numPr>
+      </w:pPr>
+      <w:r>
+        <w:t xml:space="preserve">aquí tenemos actualizado el script de </w:t>
+      </w:r>
+      <w:r>
+        <w:t>Python, por lo que vamos a generar una nueva imagen</w:t>
+      </w:r>
+    </w:p>
+    <w:p>
+      <w:pPr>
+        <w:pStyle w:val="Prrafodelista"/>
+        <w:numPr>
+          <w:ilvl w:val="3"/>
+          <w:numId w:val="1"/>
+        </w:numPr>
+        <w:rPr>
+          <w:lang w:val="en-US"/>
+        </w:rPr>
+      </w:pPr>
+      <w:r>
+        <w:rPr>
+          <w:lang w:val="en-US"/>
+        </w:rPr>
+        <w:t xml:space="preserve"> docker image build -t </w:t>
+      </w:r>
+      <w:proofErr w:type="gramStart"/>
+      <w:r>
+        <w:rPr>
+          <w:lang w:val="en-US"/>
+        </w:rPr>
+        <w:t>linkextractor:step</w:t>
+      </w:r>
+      <w:proofErr w:type="gramEnd"/>
+      <w:r>
+        <w:rPr>
+          <w:lang w:val="en-US"/>
+        </w:rPr>
+        <w:t>2 .</w:t>
+      </w:r>
+    </w:p>
+    <w:p>
+      <w:pPr>
+        <w:pStyle w:val="Prrafodelista"/>
+        <w:numPr>
+          <w:ilvl w:val="3"/>
+          <w:numId w:val="1"/>
+        </w:numPr>
+        <w:rPr>
+          <w:lang w:val="en-US"/>
+        </w:rPr>
+      </w:pPr>
     </w:p>
     <w:sectPr>
       <w:pgSz w:w="11906" w:h="16838"/>
@@ -2610,7 +2881,7 @@
         <w:rFonts w:ascii="Symbol" w:hAnsi="Symbol" w:hint="default"/>
       </w:rPr>
     </w:lvl>
-    <w:lvl w:ilvl="4" w:tplc="0C0A0003" w:tentative="1">
+    <w:lvl w:ilvl="4" w:tplc="0C0A0003">
       <w:start w:val="1"/>
       <w:numFmt w:val="bullet"/>
       <w:lvlText w:val="o"/>

--- a/Docker/DockerTraining.docx
+++ b/Docker/DockerTraining.docx
@@ -11,7 +11,78 @@
       </w:r>
     </w:p>
     <w:p>
+      <w:pPr>
+        <w:pStyle w:val="Ttulo1"/>
+        <w:rPr>
+          <w:lang w:val="en-US"/>
+        </w:rPr>
+      </w:pPr>
       <w:hyperlink r:id="rId5" w:history="1">
+        <w:r>
+          <w:rPr>
+            <w:rStyle w:val="Hipervnculo"/>
+            <w:lang w:val="en-US"/>
+          </w:rPr>
+          <w:t xml:space="preserve">Primera </w:t>
+        </w:r>
+        <w:proofErr w:type="spellStart"/>
+        <w:r>
+          <w:rPr>
+            <w:rStyle w:val="Hipervnculo"/>
+            <w:lang w:val="en-US"/>
+          </w:rPr>
+          <w:t>pa</w:t>
+        </w:r>
+        <w:r>
+          <w:rPr>
+            <w:rStyle w:val="Hipervnculo"/>
+            <w:lang w:val="en-US"/>
+          </w:rPr>
+          <w:t>r</w:t>
+        </w:r>
+        <w:r>
+          <w:rPr>
+            <w:rStyle w:val="Hipervnculo"/>
+            <w:lang w:val="en-US"/>
+          </w:rPr>
+          <w:t>te</w:t>
+        </w:r>
+        <w:proofErr w:type="spellEnd"/>
+        <w:r>
+          <w:rPr>
+            <w:rStyle w:val="Hipervnculo"/>
+            <w:lang w:val="en-US"/>
+          </w:rPr>
+          <w:t>:</w:t>
+        </w:r>
+        <w:r>
+          <w:rPr>
+            <w:rStyle w:val="Hipervnculo"/>
+            <w:lang w:val="en-US"/>
+          </w:rPr>
+          <w:t xml:space="preserve"> </w:t>
+        </w:r>
+        <w:r>
+          <w:rPr>
+            <w:rStyle w:val="Hipervnculo"/>
+            <w:lang w:val="en-US"/>
+          </w:rPr>
+          <w:t>Developers Stage 1</w:t>
+        </w:r>
+      </w:hyperlink>
+    </w:p>
+    <w:p>
+      <w:pPr>
+        <w:rPr>
+          <w:lang w:val="en-US"/>
+        </w:rPr>
+      </w:pPr>
+    </w:p>
+    <w:p>
+      <w:pPr>
+        <w:pStyle w:val="Ttulo2"/>
+      </w:pPr>
+      <w:hyperlink r:id="rId6" w:history="1">
         <w:r>
           <w:rPr>
             <w:rStyle w:val="Hipervnculo"/>
@@ -2251,6 +2322,7 @@
     </w:p>
     <w:p>
       <w:pPr>
+        <w:pStyle w:val="Ttulo2"/>
         <w:rPr>
           <w:lang w:val="en-US"/>
         </w:rPr>
@@ -2261,7 +2333,7 @@
         </w:rPr>
         <w:br w:type="page"/>
       </w:r>
-      <w:hyperlink r:id="rId6" w:history="1">
+      <w:hyperlink r:id="rId7" w:history="1">
         <w:r>
           <w:rPr>
             <w:rStyle w:val="Hipervnculo"/>
@@ -2282,11 +2354,9 @@
       <w:r>
         <w:t xml:space="preserve">Vamos a crear tres microservicios que se comuniquen entre </w:t>
       </w:r>
-      <w:proofErr w:type="spellStart"/>
-      <w:r>
-        <w:t>si</w:t>
-      </w:r>
-      <w:proofErr w:type="spellEnd"/>
+      <w:r>
+        <w:t>sí</w:t>
+      </w:r>
       <w:r>
         <w:t xml:space="preserve">. </w:t>
       </w:r>
@@ -2326,32 +2396,53 @@
         <w:t xml:space="preserve"> y </w:t>
       </w:r>
       <w:proofErr w:type="spellStart"/>
+      <w:r>
+        <w:t>href</w:t>
+      </w:r>
+      <w:proofErr w:type="spellEnd"/>
+      <w:r>
+        <w:t xml:space="preserve"> </w:t>
+      </w:r>
+      <w:r>
+        <w:t>y lo</w:t>
+      </w:r>
+      <w:r>
+        <w:t>s</w:t>
+      </w:r>
+      <w:r>
+        <w:t xml:space="preserve"> devolverá a un segundo servicio </w:t>
+      </w:r>
+      <w:r>
+        <w:t>para que</w:t>
+      </w:r>
+      <w:r>
+        <w:t xml:space="preserve"> los vaya acumulando. </w:t>
+      </w:r>
       <w:proofErr w:type="gramStart"/>
       <w:r>
-        <w:t>href</w:t>
-      </w:r>
-      <w:proofErr w:type="spellEnd"/>
-      <w:r>
-        <w:t xml:space="preserve"> </w:t>
-      </w:r>
-      <w:r>
-        <w:t xml:space="preserve"> y</w:t>
+        <w:t>El terceros</w:t>
       </w:r>
       <w:proofErr w:type="gramEnd"/>
       <w:r>
-        <w:t xml:space="preserve"> lo</w:t>
-      </w:r>
-      <w:r>
-        <w:t>s</w:t>
-      </w:r>
-      <w:r>
-        <w:t xml:space="preserve"> devolverá a un segundo servicio que los vaya acumulando. El terceros servirá para visualizar todos los enlaces, </w:t>
-      </w:r>
-      <w:proofErr w:type="gramStart"/>
-      <w:r>
-        <w:t>creo?.</w:t>
-      </w:r>
-      <w:proofErr w:type="gramEnd"/>
+        <w:t xml:space="preserve"> </w:t>
+      </w:r>
+      <w:r>
+        <w:t xml:space="preserve">será una web la cual a partir de la </w:t>
+      </w:r>
+      <w:proofErr w:type="spellStart"/>
+      <w:r>
+        <w:t>url</w:t>
+      </w:r>
+      <w:proofErr w:type="spellEnd"/>
+      <w:r>
+        <w:t xml:space="preserve"> invocará al primer servicio y pintará gráficamente </w:t>
+      </w:r>
+      <w:r>
+        <w:t>todos los enlaces</w:t>
+      </w:r>
+      <w:r>
+        <w:t>.</w:t>
+      </w:r>
     </w:p>
     <w:p>
       <w:pPr>
@@ -2362,7 +2453,13 @@
         </w:numPr>
       </w:pPr>
       <w:r>
-        <w:t>Primer microservicio:</w:t>
+        <w:t>Primer microservicio</w:t>
+      </w:r>
+      <w:r>
+        <w:t xml:space="preserve"> (Step 1 y 2)</w:t>
+      </w:r>
+      <w:r>
+        <w:t>:</w:t>
       </w:r>
     </w:p>
     <w:p>
@@ -2380,6 +2477,9 @@
         <w:t>poder ejecutar Python</w:t>
       </w:r>
       <w:r>
+        <w:t xml:space="preserve"> y tenga unas librerías que son necesarias</w:t>
+      </w:r>
+      <w:r>
         <w:t>, para eso:</w:t>
       </w:r>
     </w:p>
@@ -2420,7 +2520,7 @@
         </w:rPr>
         <w:t xml:space="preserve">git clone </w:t>
       </w:r>
-      <w:hyperlink r:id="rId7" w:history="1">
+      <w:hyperlink r:id="rId8" w:history="1">
         <w:r>
           <w:rPr>
             <w:rStyle w:val="Hipervnculo"/>
@@ -2519,9 +2619,6 @@
           <w:ilvl w:val="3"/>
           <w:numId w:val="1"/>
         </w:numPr>
-        <w:rPr>
-          <w:lang w:val="en-US"/>
-        </w:rPr>
       </w:pPr>
       <w:r>
         <w:rPr>
@@ -2541,8 +2638,6 @@
         </w:rPr>
         <w:t>.</w:t>
       </w:r>
-      <w:bookmarkStart w:id="0" w:name="_GoBack"/>
-      <w:bookmarkEnd w:id="0"/>
       <w:r>
         <w:rPr>
           <w:lang w:val="en-US"/>
@@ -2556,52 +2651,21 @@
         <w:t xml:space="preserve">  </w:t>
       </w:r>
       <w:r>
-        <w:rPr>
-          <w:lang w:val="en-US"/>
-        </w:rPr>
-        <w:t xml:space="preserve">(-t </w:t>
-      </w:r>
-      <w:proofErr w:type="spellStart"/>
-      <w:r>
-        <w:rPr>
-          <w:lang w:val="en-US"/>
-        </w:rPr>
+        <w:t>(-</w:t>
+      </w:r>
+      <w:proofErr w:type="spellStart"/>
+      <w:r>
+        <w:t>t</w:t>
+      </w:r>
+      <w:proofErr w:type="spellEnd"/>
+      <w:r>
+        <w:t xml:space="preserve"> </w:t>
+      </w:r>
+      <w:r>
         <w:t>sirve</w:t>
       </w:r>
-      <w:proofErr w:type="spellEnd"/>
-      <w:r>
-        <w:rPr>
-          <w:lang w:val="en-US"/>
-        </w:rPr>
-        <w:t xml:space="preserve"> para </w:t>
-      </w:r>
-      <w:proofErr w:type="spellStart"/>
-      <w:r>
-        <w:rPr>
-          <w:lang w:val="en-US"/>
-        </w:rPr>
-        <w:t>asignarle</w:t>
-      </w:r>
-      <w:proofErr w:type="spellEnd"/>
-      <w:r>
-        <w:rPr>
-          <w:lang w:val="en-US"/>
-        </w:rPr>
-        <w:t xml:space="preserve"> una </w:t>
-      </w:r>
-      <w:proofErr w:type="spellStart"/>
-      <w:r>
-        <w:rPr>
-          <w:lang w:val="en-US"/>
-        </w:rPr>
-        <w:t>etiqueta</w:t>
-      </w:r>
-      <w:proofErr w:type="spellEnd"/>
-      <w:r>
-        <w:rPr>
-          <w:lang w:val="en-US"/>
-        </w:rPr>
-        <w:t>)</w:t>
+      <w:r>
+        <w:t xml:space="preserve"> para asignarle una etiqueta)</w:t>
       </w:r>
     </w:p>
     <w:p>
@@ -2615,24 +2679,39 @@
       <w:r>
         <w:t xml:space="preserve">Una vez </w:t>
       </w:r>
-      <w:proofErr w:type="spellStart"/>
-      <w:r>
-        <w:t>temenos</w:t>
-      </w:r>
-      <w:proofErr w:type="spellEnd"/>
-      <w:r>
-        <w:t xml:space="preserve"> la </w:t>
+      <w:r>
+        <w:t>tenemos</w:t>
+      </w:r>
+      <w:r>
+        <w:t xml:space="preserve"> la imagen</w:t>
+      </w:r>
+      <w:r>
+        <w:t xml:space="preserve">, podemos </w:t>
+      </w:r>
+      <w:r>
+        <w:t>crear</w:t>
+      </w:r>
+      <w:r>
+        <w:t xml:space="preserve"> un container</w:t>
+      </w:r>
+      <w:r>
+        <w:t xml:space="preserve">, pasándole la </w:t>
+      </w:r>
+      <w:proofErr w:type="spellStart"/>
+      <w:r>
+        <w:t>url</w:t>
+      </w:r>
+      <w:proofErr w:type="spellEnd"/>
+      <w:r>
+        <w:t xml:space="preserve"> donde irá </w:t>
       </w:r>
       <w:proofErr w:type="gramStart"/>
       <w:r>
-        <w:t>imagen</w:t>
-      </w:r>
-      <w:r>
-        <w:t xml:space="preserve"> ,</w:t>
+        <w:t>a  buscar</w:t>
       </w:r>
       <w:proofErr w:type="gramEnd"/>
       <w:r>
-        <w:t xml:space="preserve"> podemos ejecutar un container.</w:t>
+        <w:t xml:space="preserve"> todos sus enlaces.</w:t>
       </w:r>
     </w:p>
     <w:p>
@@ -2666,7 +2745,7 @@
         </w:rPr>
         <w:t xml:space="preserve">1 </w:t>
       </w:r>
-      <w:hyperlink r:id="rId8" w:history="1">
+      <w:hyperlink r:id="rId9" w:history="1">
         <w:r>
           <w:rPr>
             <w:rStyle w:val="Hipervnculo"/>
@@ -2713,13 +2792,8 @@
           <w:numId w:val="1"/>
         </w:numPr>
       </w:pPr>
-      <w:proofErr w:type="spellStart"/>
-      <w:r>
-        <w:t xml:space="preserve">Siguiente </w:t>
-      </w:r>
-      <w:proofErr w:type="spellEnd"/>
-      <w:r>
-        <w:t>paso, mejorar la salida</w:t>
+      <w:r>
+        <w:t>Siguiente paso, mejorar la salida</w:t>
       </w:r>
     </w:p>
     <w:p>
@@ -2771,7 +2845,21 @@
         <w:t xml:space="preserve">aquí tenemos actualizado el script de </w:t>
       </w:r>
       <w:r>
-        <w:t>Python, por lo que vamos a generar una nueva imagen</w:t>
+        <w:t>Python</w:t>
+      </w:r>
+      <w:r>
+        <w:t xml:space="preserve"> para afinar las búsquedas de las </w:t>
+      </w:r>
+      <w:proofErr w:type="spellStart"/>
+      <w:r>
+        <w:t>url’s</w:t>
+      </w:r>
+      <w:proofErr w:type="spellEnd"/>
+      <w:r>
+        <w:t>, por lo que vamos a generar una nueva imagen</w:t>
+      </w:r>
+      <w:r>
+        <w:t>.</w:t>
       </w:r>
     </w:p>
     <w:p>
@@ -2789,7 +2877,7 @@
         <w:rPr>
           <w:lang w:val="en-US"/>
         </w:rPr>
-        <w:t xml:space="preserve"> docker image build -t </w:t>
+        <w:t xml:space="preserve">docker image build -t </w:t>
       </w:r>
       <w:proofErr w:type="gramStart"/>
       <w:r>
@@ -2809,14 +2897,1817 @@
     <w:p>
       <w:pPr>
         <w:pStyle w:val="Prrafodelista"/>
+        <w:ind w:left="2832"/>
+        <w:rPr>
+          <w:lang w:val="en-US"/>
+        </w:rPr>
+      </w:pPr>
+    </w:p>
+    <w:p>
+      <w:pPr>
+        <w:pStyle w:val="Prrafodelista"/>
+        <w:numPr>
+          <w:ilvl w:val="0"/>
+          <w:numId w:val="1"/>
+        </w:numPr>
+        <w:rPr>
+          <w:lang w:val="en-US"/>
+        </w:rPr>
+      </w:pPr>
+      <w:r>
+        <w:rPr>
+          <w:lang w:val="en-US"/>
+        </w:rPr>
+        <w:t xml:space="preserve">Segundo </w:t>
+      </w:r>
+      <w:r>
+        <w:t>microservicio</w:t>
+      </w:r>
+      <w:r>
+        <w:t xml:space="preserve"> (Step3)</w:t>
+      </w:r>
+      <w:r>
+        <w:rPr>
+          <w:lang w:val="en-US"/>
+        </w:rPr>
+        <w:t>.</w:t>
+      </w:r>
+    </w:p>
+    <w:p>
+      <w:pPr>
+        <w:pStyle w:val="Prrafodelista"/>
+        <w:numPr>
+          <w:ilvl w:val="1"/>
+          <w:numId w:val="1"/>
+        </w:numPr>
+      </w:pPr>
+      <w:r>
+        <w:t xml:space="preserve">Nos posicionamos en el </w:t>
+      </w:r>
+      <w:proofErr w:type="spellStart"/>
+      <w:r>
+        <w:t>bra</w:t>
+      </w:r>
+      <w:r>
+        <w:t>n</w:t>
+      </w:r>
+      <w:r>
+        <w:t>ch</w:t>
+      </w:r>
+      <w:proofErr w:type="spellEnd"/>
+      <w:r>
+        <w:t xml:space="preserve"> step3</w:t>
+      </w:r>
+    </w:p>
+    <w:p>
+      <w:pPr>
+        <w:pStyle w:val="Prrafodelista"/>
+        <w:numPr>
+          <w:ilvl w:val="2"/>
+          <w:numId w:val="1"/>
+        </w:numPr>
+        <w:rPr>
+          <w:lang w:val="en-US"/>
+        </w:rPr>
+      </w:pPr>
+      <w:r>
+        <w:rPr>
+          <w:lang w:val="en-US"/>
+        </w:rPr>
+        <w:t>git checkout step3</w:t>
+      </w:r>
+    </w:p>
+    <w:p>
+      <w:pPr>
+        <w:pStyle w:val="Prrafodelista"/>
+        <w:numPr>
+          <w:ilvl w:val="1"/>
+          <w:numId w:val="1"/>
+        </w:numPr>
+      </w:pPr>
+      <w:r>
+        <w:t>Aquí tenemos</w:t>
+      </w:r>
+      <w:r>
+        <w:t>:</w:t>
+      </w:r>
+    </w:p>
+    <w:p>
+      <w:pPr>
+        <w:pStyle w:val="Prrafodelista"/>
+        <w:numPr>
+          <w:ilvl w:val="2"/>
+          <w:numId w:val="1"/>
+        </w:numPr>
+      </w:pPr>
+      <w:r>
+        <w:t xml:space="preserve">un nuevo </w:t>
+      </w:r>
+      <w:proofErr w:type="spellStart"/>
+      <w:r>
+        <w:t>scrip</w:t>
+      </w:r>
+      <w:proofErr w:type="spellEnd"/>
+      <w:r>
+        <w:t xml:space="preserve"> e</w:t>
+      </w:r>
+      <w:r>
+        <w:t>n Python</w:t>
+      </w:r>
+      <w:r>
+        <w:t xml:space="preserve"> (</w:t>
+      </w:r>
+      <w:r>
+        <w:t>main.py</w:t>
+      </w:r>
+      <w:r>
+        <w:t>)</w:t>
+      </w:r>
+      <w:r>
+        <w:t xml:space="preserve"> que recoge los enlaces devueltos por el primer microservicio.</w:t>
+      </w:r>
+    </w:p>
+    <w:p>
+      <w:pPr>
+        <w:pStyle w:val="Prrafodelista"/>
+        <w:numPr>
+          <w:ilvl w:val="2"/>
+          <w:numId w:val="1"/>
+        </w:numPr>
+      </w:pPr>
+      <w:r>
+        <w:t xml:space="preserve">El </w:t>
+      </w:r>
+      <w:proofErr w:type="spellStart"/>
+      <w:r>
+        <w:t>dockerfile</w:t>
+      </w:r>
+      <w:proofErr w:type="spellEnd"/>
+      <w:r>
+        <w:t xml:space="preserve"> actualizado con las nuevas llamadas.</w:t>
+      </w:r>
+    </w:p>
+    <w:p>
+      <w:pPr>
+        <w:pStyle w:val="Prrafodelista"/>
+        <w:numPr>
+          <w:ilvl w:val="2"/>
+          <w:numId w:val="1"/>
+        </w:numPr>
+      </w:pPr>
+      <w:r>
+        <w:t xml:space="preserve">El </w:t>
+      </w:r>
+      <w:proofErr w:type="spellStart"/>
+      <w:r>
+        <w:t>endpoint</w:t>
+      </w:r>
+      <w:proofErr w:type="spellEnd"/>
+      <w:r>
+        <w:t xml:space="preserve"> donde se expone el </w:t>
+      </w:r>
+      <w:proofErr w:type="gramStart"/>
+      <w:r>
+        <w:t>servicio  (</w:t>
+      </w:r>
+      <w:proofErr w:type="gramEnd"/>
+      <w:r>
+        <w:fldChar w:fldCharType="begin"/>
+      </w:r>
+      <w:r>
+        <w:instrText xml:space="preserve"> HYPERLINK "</w:instrText>
+      </w:r>
+      <w:r>
+        <w:instrText>http://&lt;hostname&gt;[:&lt;prt&gt;]/api/&lt;url</w:instrText>
+      </w:r>
+      <w:r>
+        <w:instrText xml:space="preserve">" </w:instrText>
+      </w:r>
+      <w:r>
+        <w:fldChar w:fldCharType="separate"/>
+      </w:r>
+      <w:r>
+        <w:rPr>
+          <w:rStyle w:val="Hipervnculo"/>
+        </w:rPr>
+        <w:t>http://&lt;hostname&gt;[:&lt;prt&gt;]/api/&lt;url</w:t>
+      </w:r>
+      <w:r>
+        <w:fldChar w:fldCharType="end"/>
+      </w:r>
+      <w:r>
+        <w:t>&gt;</w:t>
+      </w:r>
+      <w:r>
+        <w:t>)</w:t>
+      </w:r>
+      <w:r>
+        <w:t>. (esto se esta haciendo en el script de Python.</w:t>
+      </w:r>
+    </w:p>
+    <w:p>
+      <w:pPr>
+        <w:pStyle w:val="Prrafodelista"/>
+        <w:numPr>
+          <w:ilvl w:val="2"/>
+          <w:numId w:val="1"/>
+        </w:numPr>
+      </w:pPr>
+      <w:r>
+        <w:t>Un fichero donde se mueven las dependencias. (</w:t>
+      </w:r>
+      <w:r>
+        <w:t>requirements.txt</w:t>
+      </w:r>
+      <w:r>
+        <w:t>)</w:t>
+      </w:r>
+    </w:p>
+    <w:p>
+      <w:pPr>
+        <w:pStyle w:val="Prrafodelista"/>
+        <w:numPr>
+          <w:ilvl w:val="1"/>
+          <w:numId w:val="1"/>
+        </w:numPr>
+      </w:pPr>
+      <w:r>
+        <w:t>Con todo esto, generamos una nueva imagen</w:t>
+      </w:r>
+    </w:p>
+    <w:p>
+      <w:pPr>
+        <w:pStyle w:val="Prrafodelista"/>
+        <w:numPr>
+          <w:ilvl w:val="2"/>
+          <w:numId w:val="1"/>
+        </w:numPr>
+        <w:rPr>
+          <w:lang w:val="en-US"/>
+        </w:rPr>
+      </w:pPr>
+      <w:r>
+        <w:rPr>
+          <w:lang w:val="en-US"/>
+        </w:rPr>
+        <w:t xml:space="preserve">docker image build -t </w:t>
+      </w:r>
+      <w:proofErr w:type="gramStart"/>
+      <w:r>
+        <w:rPr>
+          <w:lang w:val="en-US"/>
+        </w:rPr>
+        <w:t>linkextractor:step</w:t>
+      </w:r>
+      <w:proofErr w:type="gramEnd"/>
+      <w:r>
+        <w:rPr>
+          <w:lang w:val="en-US"/>
+        </w:rPr>
+        <w:t>3 .</w:t>
+      </w:r>
+    </w:p>
+    <w:p>
+      <w:pPr>
+        <w:pStyle w:val="Prrafodelista"/>
+        <w:numPr>
+          <w:ilvl w:val="1"/>
+          <w:numId w:val="1"/>
+        </w:numPr>
+        <w:rPr>
+          <w:lang w:val="en-US"/>
+        </w:rPr>
+      </w:pPr>
+      <w:proofErr w:type="spellStart"/>
+      <w:r>
+        <w:rPr>
+          <w:lang w:val="en-US"/>
+        </w:rPr>
+        <w:t>Corremos</w:t>
+      </w:r>
+      <w:proofErr w:type="spellEnd"/>
+      <w:r>
+        <w:rPr>
+          <w:lang w:val="en-US"/>
+        </w:rPr>
+        <w:t xml:space="preserve"> el </w:t>
+      </w:r>
+      <w:proofErr w:type="spellStart"/>
+      <w:r>
+        <w:rPr>
+          <w:lang w:val="en-US"/>
+        </w:rPr>
+        <w:t>contenedor</w:t>
+      </w:r>
+      <w:proofErr w:type="spellEnd"/>
+      <w:r>
+        <w:rPr>
+          <w:lang w:val="en-US"/>
+        </w:rPr>
+        <w:t>.</w:t>
+      </w:r>
+    </w:p>
+    <w:p>
+      <w:pPr>
+        <w:pStyle w:val="Prrafodelista"/>
+        <w:numPr>
+          <w:ilvl w:val="2"/>
+          <w:numId w:val="1"/>
+        </w:numPr>
+      </w:pPr>
+      <w:proofErr w:type="spellStart"/>
+      <w:r>
+        <w:t>docker</w:t>
+      </w:r>
+      <w:proofErr w:type="spellEnd"/>
+      <w:r>
+        <w:t xml:space="preserve"> container run -d -p 5000:5000 --</w:t>
+      </w:r>
+      <w:proofErr w:type="spellStart"/>
+      <w:r>
+        <w:t>name</w:t>
+      </w:r>
+      <w:proofErr w:type="spellEnd"/>
+      <w:r>
+        <w:t>=</w:t>
+      </w:r>
+      <w:proofErr w:type="spellStart"/>
+      <w:r>
+        <w:t>linkextractor</w:t>
+      </w:r>
+      <w:proofErr w:type="spellEnd"/>
+      <w:r>
+        <w:t xml:space="preserve"> </w:t>
+      </w:r>
+      <w:proofErr w:type="gramStart"/>
+      <w:r>
+        <w:t>linkextractor:step</w:t>
+      </w:r>
+      <w:proofErr w:type="gramEnd"/>
+      <w:r>
+        <w:t>3</w:t>
+      </w:r>
+      <w:r>
+        <w:t xml:space="preserve">  (La opción -d es para poder con</w:t>
+      </w:r>
+      <w:r>
+        <w:t>tinuar ejecutando más comandos).</w:t>
+      </w:r>
+    </w:p>
+    <w:p>
+      <w:pPr>
+        <w:pStyle w:val="Prrafodelista"/>
+        <w:numPr>
+          <w:ilvl w:val="2"/>
+          <w:numId w:val="1"/>
+        </w:numPr>
+      </w:pPr>
+      <w:r>
+        <w:t xml:space="preserve">Según el </w:t>
+      </w:r>
+      <w:proofErr w:type="spellStart"/>
+      <w:r>
+        <w:t>dockerfile</w:t>
+      </w:r>
+      <w:proofErr w:type="spellEnd"/>
+      <w:r>
+        <w:t xml:space="preserve">, al final tienen el CMD donde ejecuta el </w:t>
+      </w:r>
+      <w:proofErr w:type="spellStart"/>
+      <w:r>
+        <w:t>main.cp</w:t>
+      </w:r>
+      <w:proofErr w:type="spellEnd"/>
+      <w:r>
+        <w:t xml:space="preserve">, que es el que </w:t>
+      </w:r>
+      <w:r>
+        <w:t>está</w:t>
+      </w:r>
+      <w:r>
+        <w:t xml:space="preserve"> escuchando en el puerto 5000 </w:t>
+      </w:r>
+      <w:proofErr w:type="gramStart"/>
+      <w:r>
+        <w:t xml:space="preserve">+ </w:t>
+      </w:r>
+      <w:r>
+        <w:t xml:space="preserve"> el</w:t>
+      </w:r>
+      <w:proofErr w:type="gramEnd"/>
+      <w:r>
+        <w:t xml:space="preserve"> </w:t>
+      </w:r>
+      <w:proofErr w:type="spellStart"/>
+      <w:r>
+        <w:t>endpoint</w:t>
+      </w:r>
+      <w:proofErr w:type="spellEnd"/>
+      <w:r>
+        <w:t xml:space="preserve"> publicado y quien devuelve el resultado</w:t>
+      </w:r>
+      <w:r>
+        <w:t xml:space="preserve"> previamente llamando al otro script de Python que buscaba las </w:t>
+      </w:r>
+      <w:proofErr w:type="spellStart"/>
+      <w:r>
+        <w:t>url’s</w:t>
+      </w:r>
+      <w:proofErr w:type="spellEnd"/>
+      <w:r>
+        <w:t>.</w:t>
+      </w:r>
+    </w:p>
+    <w:p>
+      <w:pPr>
+        <w:pStyle w:val="Prrafodelista"/>
+        <w:numPr>
+          <w:ilvl w:val="0"/>
+          <w:numId w:val="1"/>
+        </w:numPr>
+      </w:pPr>
+      <w:r>
+        <w:t xml:space="preserve">Desplegar los dos servicios en contenedores diferentes </w:t>
+      </w:r>
+      <w:r>
+        <w:t>(Step 4)</w:t>
+      </w:r>
+    </w:p>
+    <w:p>
+      <w:pPr>
+        <w:pStyle w:val="Prrafodelista"/>
+        <w:numPr>
+          <w:ilvl w:val="1"/>
+          <w:numId w:val="1"/>
+        </w:numPr>
+      </w:pPr>
+      <w:r>
+        <w:t xml:space="preserve">Nos posicionamos en el </w:t>
+      </w:r>
+      <w:proofErr w:type="spellStart"/>
+      <w:r>
+        <w:t>bra</w:t>
+      </w:r>
+      <w:r>
+        <w:t>n</w:t>
+      </w:r>
+      <w:r>
+        <w:t>ch</w:t>
+      </w:r>
+      <w:proofErr w:type="spellEnd"/>
+      <w:r>
+        <w:t xml:space="preserve"> step</w:t>
+      </w:r>
+      <w:r>
+        <w:t>4</w:t>
+      </w:r>
+    </w:p>
+    <w:p>
+      <w:pPr>
+        <w:pStyle w:val="Prrafodelista"/>
+        <w:numPr>
+          <w:ilvl w:val="2"/>
+          <w:numId w:val="1"/>
+        </w:numPr>
+        <w:rPr>
+          <w:lang w:val="en-US"/>
+        </w:rPr>
+      </w:pPr>
+      <w:r>
+        <w:rPr>
+          <w:lang w:val="en-US"/>
+        </w:rPr>
+        <w:t>git checkout step</w:t>
+      </w:r>
+      <w:r>
+        <w:rPr>
+          <w:lang w:val="en-US"/>
+        </w:rPr>
+        <w:t>4</w:t>
+      </w:r>
+    </w:p>
+    <w:p>
+      <w:pPr>
+        <w:pStyle w:val="Prrafodelista"/>
+        <w:numPr>
+          <w:ilvl w:val="1"/>
+          <w:numId w:val="1"/>
+        </w:numPr>
+      </w:pPr>
+      <w:r>
+        <w:t>Aquí tenemos:</w:t>
+      </w:r>
+    </w:p>
+    <w:p>
+      <w:pPr>
+        <w:pStyle w:val="Prrafodelista"/>
+        <w:numPr>
+          <w:ilvl w:val="2"/>
+          <w:numId w:val="1"/>
+        </w:numPr>
+      </w:pPr>
+      <w:r>
+        <w:t xml:space="preserve">Un fichero </w:t>
+      </w:r>
+      <w:proofErr w:type="spellStart"/>
+      <w:r>
+        <w:t>yml</w:t>
+      </w:r>
+      <w:proofErr w:type="spellEnd"/>
+      <w:r>
+        <w:t xml:space="preserve"> </w:t>
+      </w:r>
+      <w:r>
+        <w:t>donde se configurará la orquestación.</w:t>
+      </w:r>
+    </w:p>
+    <w:p>
+      <w:pPr>
+        <w:pStyle w:val="Prrafodelista"/>
         <w:numPr>
           <w:ilvl w:val="3"/>
           <w:numId w:val="1"/>
         </w:numPr>
-        <w:rPr>
-          <w:lang w:val="en-US"/>
-        </w:rPr>
-      </w:pPr>
+      </w:pPr>
+      <w:r>
+        <w:t xml:space="preserve">En este fichero se configurarán los dos </w:t>
+      </w:r>
+      <w:proofErr w:type="gramStart"/>
+      <w:r>
+        <w:t>servicios  donde</w:t>
+      </w:r>
+      <w:proofErr w:type="gramEnd"/>
+      <w:r>
+        <w:t xml:space="preserve"> se indicará el puerto y </w:t>
+      </w:r>
+      <w:proofErr w:type="spellStart"/>
+      <w:r>
+        <w:t>url</w:t>
+      </w:r>
+      <w:proofErr w:type="spellEnd"/>
+      <w:r>
+        <w:t xml:space="preserve"> donde se va a estar expuesto, imágenes que usarán, variable de entorno con parte del </w:t>
+      </w:r>
+      <w:proofErr w:type="spellStart"/>
+      <w:r>
+        <w:t>endpoint</w:t>
+      </w:r>
+      <w:proofErr w:type="spellEnd"/>
+    </w:p>
+    <w:p>
+      <w:pPr>
+        <w:pStyle w:val="Prrafodelista"/>
+        <w:numPr>
+          <w:ilvl w:val="2"/>
+          <w:numId w:val="1"/>
+        </w:numPr>
+      </w:pPr>
+      <w:r>
+        <w:t xml:space="preserve">La web </w:t>
+      </w:r>
+      <w:proofErr w:type="spellStart"/>
+      <w:r>
+        <w:t>index.php</w:t>
+      </w:r>
+      <w:proofErr w:type="spellEnd"/>
+      <w:r>
+        <w:t xml:space="preserve">, accesible desde </w:t>
+      </w:r>
+      <w:hyperlink w:history="1">
+        <w:r>
+          <w:rPr>
+            <w:rStyle w:val="Hipervnculo"/>
+          </w:rPr>
+          <w:t>http://&lt;hostname&gt;[:&lt;prt&gt;]/?url=&lt;url-encoded-url</w:t>
+        </w:r>
+      </w:hyperlink>
+      <w:r>
+        <w:t>&gt;</w:t>
+      </w:r>
+    </w:p>
+    <w:p>
+      <w:pPr>
+        <w:pStyle w:val="Prrafodelista"/>
+        <w:numPr>
+          <w:ilvl w:val="1"/>
+          <w:numId w:val="1"/>
+        </w:numPr>
+      </w:pPr>
+      <w:r>
+        <w:t xml:space="preserve">Para este paso, se van a crear dos contenedores, en uno correrá el API y en el otro la aplicación web, la cual habrá que darla </w:t>
+      </w:r>
+      <w:proofErr w:type="gramStart"/>
+      <w:r>
+        <w:t>un mecanismos</w:t>
+      </w:r>
+      <w:proofErr w:type="gramEnd"/>
+      <w:r>
+        <w:t xml:space="preserve"> para que </w:t>
+      </w:r>
+      <w:r>
+        <w:t>puedan comunicarse. Habría varias posibilidades:</w:t>
+      </w:r>
+    </w:p>
+    <w:p>
+      <w:pPr>
+        <w:pStyle w:val="Prrafodelista"/>
+        <w:numPr>
+          <w:ilvl w:val="2"/>
+          <w:numId w:val="1"/>
+        </w:numPr>
+      </w:pPr>
+      <w:r>
+        <w:t xml:space="preserve">Realizar </w:t>
+      </w:r>
+      <w:proofErr w:type="gramStart"/>
+      <w:r>
+        <w:t>una mapeo</w:t>
+      </w:r>
+      <w:proofErr w:type="gramEnd"/>
+      <w:r>
+        <w:t xml:space="preserve"> de sus puertos en la máquina host y usarlo para el enrutamiento de las peticiones.</w:t>
+      </w:r>
+    </w:p>
+    <w:p>
+      <w:pPr>
+        <w:pStyle w:val="Prrafodelista"/>
+        <w:numPr>
+          <w:ilvl w:val="2"/>
+          <w:numId w:val="1"/>
+        </w:numPr>
+      </w:pPr>
+      <w:r>
+        <w:t>Poner ambos contenedores en una misma red privada para que puedan acceder directamente.</w:t>
+      </w:r>
+    </w:p>
+    <w:p>
+      <w:pPr>
+        <w:pStyle w:val="Prrafodelista"/>
+        <w:numPr>
+          <w:ilvl w:val="3"/>
+          <w:numId w:val="1"/>
+        </w:numPr>
+      </w:pPr>
+      <w:r>
+        <w:t>Docker tiene un excelente soporte de redes y proporciona comandos útiles para tratar con redes. Además, en una red Docker, los contenedores se identifican usando sus nombres como nombres de host para evitar la búsqueda de sus direcciones IP en la red privada</w:t>
+      </w:r>
+      <w:r>
+        <w:t>.</w:t>
+      </w:r>
+    </w:p>
+    <w:p>
+      <w:pPr>
+        <w:pStyle w:val="Prrafodelista"/>
+        <w:numPr>
+          <w:ilvl w:val="2"/>
+          <w:numId w:val="1"/>
+        </w:numPr>
+      </w:pPr>
+      <w:r>
+        <w:t>Utiliza composite Docker.</w:t>
+      </w:r>
+    </w:p>
+    <w:p>
+      <w:pPr>
+        <w:pStyle w:val="Prrafodelista"/>
+        <w:numPr>
+          <w:ilvl w:val="1"/>
+          <w:numId w:val="1"/>
+        </w:numPr>
+      </w:pPr>
+      <w:r>
+        <w:t xml:space="preserve">Para el ejemplo se </w:t>
+      </w:r>
+      <w:r>
+        <w:t>atizará</w:t>
+      </w:r>
+      <w:r>
+        <w:t xml:space="preserve"> el composite Docker</w:t>
+      </w:r>
+    </w:p>
+    <w:p>
+      <w:pPr>
+        <w:pStyle w:val="Prrafodelista"/>
+        <w:numPr>
+          <w:ilvl w:val="2"/>
+          <w:numId w:val="1"/>
+        </w:numPr>
+      </w:pPr>
+      <w:proofErr w:type="spellStart"/>
+      <w:r>
+        <w:rPr>
+          <w:b/>
+        </w:rPr>
+        <w:t>docker-compose</w:t>
+      </w:r>
+      <w:proofErr w:type="spellEnd"/>
+      <w:r>
+        <w:t xml:space="preserve"> up -d </w:t>
+      </w:r>
+      <w:r>
+        <w:t>–</w:t>
+      </w:r>
+      <w:proofErr w:type="spellStart"/>
+      <w:r>
+        <w:t>build</w:t>
+      </w:r>
+      <w:proofErr w:type="spellEnd"/>
+    </w:p>
+    <w:p>
+      <w:pPr>
+        <w:pStyle w:val="Prrafodelista"/>
+        <w:numPr>
+          <w:ilvl w:val="1"/>
+          <w:numId w:val="1"/>
+        </w:numPr>
+      </w:pPr>
+      <w:r>
+        <w:t xml:space="preserve">Una vez ejecutado el </w:t>
+      </w:r>
+      <w:proofErr w:type="gramStart"/>
+      <w:r>
+        <w:t>composite ,</w:t>
+      </w:r>
+      <w:proofErr w:type="gramEnd"/>
+      <w:r>
+        <w:t xml:space="preserve"> tenemos dos contenedores iniciados y ya podemos </w:t>
+      </w:r>
+      <w:r>
+        <w:t>probarlo</w:t>
+      </w:r>
+      <w:r>
+        <w:t>.</w:t>
+      </w:r>
+    </w:p>
+    <w:p>
+      <w:pPr>
+        <w:pStyle w:val="Prrafodelista"/>
+        <w:numPr>
+          <w:ilvl w:val="2"/>
+          <w:numId w:val="1"/>
+        </w:numPr>
+        <w:rPr>
+          <w:lang w:val="en-US"/>
+        </w:rPr>
+      </w:pPr>
+      <w:r>
+        <w:rPr>
+          <w:lang w:val="en-US"/>
+        </w:rPr>
+        <w:t xml:space="preserve">El </w:t>
+      </w:r>
+      <w:proofErr w:type="spellStart"/>
+      <w:r>
+        <w:rPr>
+          <w:lang w:val="en-US"/>
+        </w:rPr>
+        <w:t>api</w:t>
+      </w:r>
+      <w:proofErr w:type="spellEnd"/>
+      <w:r>
+        <w:rPr>
+          <w:lang w:val="en-US"/>
+        </w:rPr>
+        <w:t xml:space="preserve"> </w:t>
+      </w:r>
+      <w:r>
+        <w:rPr>
+          <w:lang w:val="en-US"/>
+        </w:rPr>
+        <w:t>linkextractor_api_1</w:t>
+      </w:r>
+    </w:p>
+    <w:p>
+      <w:pPr>
+        <w:pStyle w:val="Prrafodelista"/>
+        <w:numPr>
+          <w:ilvl w:val="3"/>
+          <w:numId w:val="1"/>
+        </w:numPr>
+      </w:pPr>
+      <w:r>
+        <w:t>Para probarlo con una llamada d</w:t>
+      </w:r>
+      <w:r>
+        <w:t>irecta:</w:t>
+      </w:r>
+    </w:p>
+    <w:p>
+      <w:pPr>
+        <w:pStyle w:val="Prrafodelista"/>
+        <w:numPr>
+          <w:ilvl w:val="4"/>
+          <w:numId w:val="1"/>
+        </w:numPr>
+        <w:rPr>
+          <w:lang w:val="en-US"/>
+        </w:rPr>
+      </w:pPr>
+      <w:r>
+        <w:rPr>
+          <w:lang w:val="en-US"/>
+        </w:rPr>
+        <w:t>curl -</w:t>
+      </w:r>
+      <w:proofErr w:type="spellStart"/>
+      <w:r>
+        <w:rPr>
+          <w:lang w:val="en-US"/>
+        </w:rPr>
+        <w:t>i</w:t>
+      </w:r>
+      <w:proofErr w:type="spellEnd"/>
+      <w:r>
+        <w:rPr>
+          <w:lang w:val="en-US"/>
+        </w:rPr>
+        <w:t xml:space="preserve"> </w:t>
+      </w:r>
+      <w:hyperlink r:id="rId10" w:history="1">
+        <w:r>
+          <w:rPr>
+            <w:rStyle w:val="Hipervnculo"/>
+            <w:lang w:val="en-US"/>
+          </w:rPr>
+          <w:t>http://localhost:5000/api/http://example.com/</w:t>
+        </w:r>
+      </w:hyperlink>
+    </w:p>
+    <w:p>
+      <w:pPr>
+        <w:pStyle w:val="Prrafodelista"/>
+        <w:numPr>
+          <w:ilvl w:val="2"/>
+          <w:numId w:val="1"/>
+        </w:numPr>
+        <w:rPr>
+          <w:lang w:val="en-US"/>
+        </w:rPr>
+      </w:pPr>
+      <w:r>
+        <w:rPr>
+          <w:lang w:val="en-US"/>
+        </w:rPr>
+        <w:t>linkextractor_web_1</w:t>
+      </w:r>
+    </w:p>
+    <w:p>
+      <w:pPr>
+        <w:pStyle w:val="Prrafodelista"/>
+        <w:numPr>
+          <w:ilvl w:val="3"/>
+          <w:numId w:val="1"/>
+        </w:numPr>
+        <w:rPr>
+          <w:lang w:val="en-US"/>
+        </w:rPr>
+      </w:pPr>
+      <w:r>
+        <w:rPr>
+          <w:lang w:val="en-US"/>
+        </w:rPr>
+        <w:t xml:space="preserve">Para </w:t>
+      </w:r>
+      <w:proofErr w:type="spellStart"/>
+      <w:r>
+        <w:rPr>
+          <w:lang w:val="en-US"/>
+        </w:rPr>
+        <w:t>lanzar</w:t>
+      </w:r>
+      <w:proofErr w:type="spellEnd"/>
+      <w:r>
+        <w:rPr>
+          <w:lang w:val="en-US"/>
+        </w:rPr>
+        <w:t xml:space="preserve"> la web </w:t>
+      </w:r>
+    </w:p>
+    <w:p>
+      <w:pPr>
+        <w:pStyle w:val="Prrafodelista"/>
+        <w:numPr>
+          <w:ilvl w:val="4"/>
+          <w:numId w:val="1"/>
+        </w:numPr>
+        <w:rPr>
+          <w:lang w:val="en-US"/>
+        </w:rPr>
+      </w:pPr>
+      <w:hyperlink r:id="rId11" w:history="1">
+        <w:r>
+          <w:rPr>
+            <w:rStyle w:val="Hipervnculo"/>
+            <w:lang w:val="en-US"/>
+          </w:rPr>
+          <w:t>http://ip172-18-0-21-bgs6t4s3uhdg0081o9g0-80.direct.labs.play-with-docker.com/</w:t>
+        </w:r>
+      </w:hyperlink>
+    </w:p>
+    <w:p>
+      <w:pPr>
+        <w:pStyle w:val="Prrafodelista"/>
+        <w:numPr>
+          <w:ilvl w:val="5"/>
+          <w:numId w:val="1"/>
+        </w:numPr>
+      </w:pPr>
+      <w:r>
+        <w:t xml:space="preserve">Desde aquí, si tecleamos una </w:t>
+      </w:r>
+      <w:proofErr w:type="spellStart"/>
+      <w:r>
+        <w:t>u</w:t>
+      </w:r>
+      <w:r>
+        <w:t>rl</w:t>
+      </w:r>
+      <w:proofErr w:type="spellEnd"/>
+      <w:r>
+        <w:t xml:space="preserve"> nos dirá todos sus enlaces bien pintados</w:t>
+      </w:r>
+    </w:p>
+    <w:p>
+      <w:pPr>
+        <w:pStyle w:val="Prrafodelista"/>
+        <w:numPr>
+          <w:ilvl w:val="1"/>
+          <w:numId w:val="1"/>
+        </w:numPr>
+      </w:pPr>
+      <w:r>
+        <w:t>Para parar los contenedores</w:t>
+      </w:r>
+    </w:p>
+    <w:p>
+      <w:pPr>
+        <w:pStyle w:val="Prrafodelista"/>
+        <w:numPr>
+          <w:ilvl w:val="2"/>
+          <w:numId w:val="1"/>
+        </w:numPr>
+      </w:pPr>
+      <w:proofErr w:type="spellStart"/>
+      <w:r>
+        <w:t>docker-compose</w:t>
+      </w:r>
+      <w:proofErr w:type="spellEnd"/>
+      <w:r>
+        <w:t xml:space="preserve"> </w:t>
+      </w:r>
+      <w:proofErr w:type="spellStart"/>
+      <w:r>
+        <w:t>down</w:t>
+      </w:r>
+      <w:proofErr w:type="spellEnd"/>
+    </w:p>
+    <w:p>
+      <w:pPr>
+        <w:pStyle w:val="Prrafodelista"/>
+        <w:ind w:left="1440"/>
+      </w:pPr>
+    </w:p>
+    <w:p>
+      <w:pPr>
+        <w:pStyle w:val="Prrafodelista"/>
+        <w:ind w:left="1440"/>
+      </w:pPr>
+    </w:p>
+    <w:p>
+      <w:pPr>
+        <w:pStyle w:val="Prrafodelista"/>
+        <w:numPr>
+          <w:ilvl w:val="0"/>
+          <w:numId w:val="1"/>
+        </w:numPr>
+      </w:pPr>
+      <w:r>
+        <w:t xml:space="preserve">Tercer microservicio </w:t>
+      </w:r>
+      <w:proofErr w:type="gramStart"/>
+      <w:r>
+        <w:t>REDIS</w:t>
+      </w:r>
+      <w:r>
+        <w:t>(</w:t>
+      </w:r>
+      <w:proofErr w:type="gramEnd"/>
+      <w:r>
+        <w:t>Step 5)</w:t>
+      </w:r>
+    </w:p>
+    <w:p>
+      <w:pPr>
+        <w:pStyle w:val="Prrafodelista"/>
+        <w:numPr>
+          <w:ilvl w:val="1"/>
+          <w:numId w:val="1"/>
+        </w:numPr>
+      </w:pPr>
+      <w:r>
+        <w:t xml:space="preserve">Nos posicionamos en el </w:t>
+      </w:r>
+      <w:proofErr w:type="spellStart"/>
+      <w:r>
+        <w:t>bra</w:t>
+      </w:r>
+      <w:r>
+        <w:t>n</w:t>
+      </w:r>
+      <w:r>
+        <w:t>ch</w:t>
+      </w:r>
+      <w:proofErr w:type="spellEnd"/>
+      <w:r>
+        <w:t xml:space="preserve"> step</w:t>
+      </w:r>
+      <w:r>
+        <w:t>4</w:t>
+      </w:r>
+    </w:p>
+    <w:p>
+      <w:pPr>
+        <w:pStyle w:val="Prrafodelista"/>
+        <w:numPr>
+          <w:ilvl w:val="2"/>
+          <w:numId w:val="1"/>
+        </w:numPr>
+        <w:rPr>
+          <w:lang w:val="en-US"/>
+        </w:rPr>
+      </w:pPr>
+      <w:r>
+        <w:rPr>
+          <w:lang w:val="en-US"/>
+        </w:rPr>
+        <w:t>git checkout step</w:t>
+      </w:r>
+      <w:r>
+        <w:rPr>
+          <w:lang w:val="en-US"/>
+        </w:rPr>
+        <w:t>4</w:t>
+      </w:r>
+    </w:p>
+    <w:p>
+      <w:pPr>
+        <w:pStyle w:val="Prrafodelista"/>
+        <w:numPr>
+          <w:ilvl w:val="1"/>
+          <w:numId w:val="1"/>
+        </w:numPr>
+      </w:pPr>
+      <w:r>
+        <w:t>Aquí tenemos:</w:t>
+      </w:r>
+    </w:p>
+    <w:p>
+      <w:pPr>
+        <w:pStyle w:val="Prrafodelista"/>
+        <w:numPr>
+          <w:ilvl w:val="2"/>
+          <w:numId w:val="1"/>
+        </w:numPr>
+      </w:pPr>
+      <w:r>
+        <w:t xml:space="preserve">Se añade un nuevo </w:t>
+      </w:r>
+      <w:proofErr w:type="spellStart"/>
+      <w:r>
+        <w:t>Dockfile</w:t>
+      </w:r>
+      <w:proofErr w:type="spellEnd"/>
+      <w:r>
+        <w:t xml:space="preserve"> para el componente web.</w:t>
+      </w:r>
+    </w:p>
+    <w:p>
+      <w:pPr>
+        <w:pStyle w:val="Prrafodelista"/>
+        <w:numPr>
+          <w:ilvl w:val="2"/>
+          <w:numId w:val="1"/>
+        </w:numPr>
+      </w:pPr>
+      <w:r>
+        <w:t xml:space="preserve">En el </w:t>
+      </w:r>
+      <w:proofErr w:type="spellStart"/>
+      <w:r>
+        <w:t>yaml</w:t>
+      </w:r>
+      <w:proofErr w:type="spellEnd"/>
+      <w:r>
+        <w:t xml:space="preserve"> se añade un nuevo servicio de REDIS para cacheo.</w:t>
+      </w:r>
+    </w:p>
+    <w:p>
+      <w:pPr>
+        <w:pStyle w:val="Prrafodelista"/>
+        <w:numPr>
+          <w:ilvl w:val="2"/>
+          <w:numId w:val="1"/>
+        </w:numPr>
+      </w:pPr>
+      <w:r>
+        <w:t>Una nueva variable de entorno</w:t>
+      </w:r>
+      <w:r>
+        <w:t xml:space="preserve"> </w:t>
+      </w:r>
+      <w:r>
+        <w:t>REDIS_URL</w:t>
+      </w:r>
+      <w:r>
+        <w:t xml:space="preserve"> definida para que el API </w:t>
+      </w:r>
+      <w:r>
+        <w:t>existente,</w:t>
+      </w:r>
+      <w:r>
+        <w:t xml:space="preserve"> ya que este es el que va a realizar las invocaciones al servicio de REDIS</w:t>
+      </w:r>
+    </w:p>
+    <w:p>
+      <w:pPr>
+        <w:pStyle w:val="Prrafodelista"/>
+        <w:numPr>
+          <w:ilvl w:val="1"/>
+          <w:numId w:val="1"/>
+        </w:numPr>
+      </w:pPr>
+      <w:r>
+        <w:t xml:space="preserve">Se arrancan los contenedores </w:t>
+      </w:r>
+      <w:r>
+        <w:t xml:space="preserve">a partir del nuevo </w:t>
+      </w:r>
+      <w:proofErr w:type="spellStart"/>
+      <w:r>
+        <w:t>yaml</w:t>
+      </w:r>
+      <w:proofErr w:type="spellEnd"/>
+      <w:r>
+        <w:t>.</w:t>
+      </w:r>
+    </w:p>
+    <w:p>
+      <w:pPr>
+        <w:pStyle w:val="Prrafodelista"/>
+        <w:numPr>
+          <w:ilvl w:val="2"/>
+          <w:numId w:val="1"/>
+        </w:numPr>
+      </w:pPr>
+      <w:proofErr w:type="spellStart"/>
+      <w:r>
+        <w:t>docker-compose</w:t>
+      </w:r>
+      <w:proofErr w:type="spellEnd"/>
+      <w:r>
+        <w:t xml:space="preserve"> up -d </w:t>
+      </w:r>
+      <w:r>
+        <w:t>–</w:t>
+      </w:r>
+      <w:proofErr w:type="spellStart"/>
+      <w:r>
+        <w:t>build</w:t>
+      </w:r>
+      <w:proofErr w:type="spellEnd"/>
+      <w:r>
+        <w:t xml:space="preserve"> </w:t>
+      </w:r>
+    </w:p>
+    <w:p>
+      <w:pPr>
+        <w:pStyle w:val="Prrafodelista"/>
+        <w:numPr>
+          <w:ilvl w:val="1"/>
+          <w:numId w:val="1"/>
+        </w:numPr>
+      </w:pPr>
+      <w:r>
+        <w:t>Ya tenemos los tres servicios disponibles.</w:t>
+      </w:r>
+    </w:p>
+    <w:p>
+      <w:pPr>
+        <w:pStyle w:val="Prrafodelista"/>
+      </w:pPr>
+    </w:p>
+    <w:p>
+      <w:pPr>
+        <w:pStyle w:val="Prrafodelista"/>
+        <w:numPr>
+          <w:ilvl w:val="0"/>
+          <w:numId w:val="1"/>
+        </w:numPr>
+      </w:pPr>
+      <w:r>
+        <w:t xml:space="preserve">Nuevo microservicio en </w:t>
+      </w:r>
+      <w:proofErr w:type="spellStart"/>
+      <w:r>
+        <w:t>rubby</w:t>
+      </w:r>
+      <w:proofErr w:type="spellEnd"/>
+      <w:r>
+        <w:t xml:space="preserve"> </w:t>
+      </w:r>
+      <w:r>
+        <w:t>(Step 6)</w:t>
+      </w:r>
+    </w:p>
+    <w:p>
+      <w:pPr>
+        <w:pStyle w:val="Prrafodelista"/>
+        <w:numPr>
+          <w:ilvl w:val="1"/>
+          <w:numId w:val="1"/>
+        </w:numPr>
+      </w:pPr>
+      <w:r>
+        <w:t xml:space="preserve">Se cambia el script de </w:t>
+      </w:r>
+      <w:proofErr w:type="spellStart"/>
+      <w:r>
+        <w:t>python</w:t>
+      </w:r>
+      <w:proofErr w:type="spellEnd"/>
+      <w:r>
+        <w:t xml:space="preserve"> por uno que hace casi lo mismo, pero en </w:t>
+      </w:r>
+      <w:proofErr w:type="spellStart"/>
+      <w:r>
+        <w:t>rubby</w:t>
+      </w:r>
+      <w:proofErr w:type="spellEnd"/>
+    </w:p>
+    <w:p/>
+    <w:p>
+      <w:pPr>
+        <w:pStyle w:val="Ttulo2"/>
+      </w:pPr>
+      <w:hyperlink r:id="rId12" w:history="1">
+        <w:r>
+          <w:rPr>
+            <w:rStyle w:val="Hipervnculo"/>
+            <w:rFonts w:ascii="Helvetica" w:hAnsi="Helvetica" w:cs="Helvetica"/>
+            <w:color w:val="337AB7"/>
+            <w:sz w:val="21"/>
+            <w:szCs w:val="21"/>
+            <w:shd w:val="clear" w:color="auto" w:fill="FFFFFF"/>
+            <w:lang w:val="en-US"/>
+          </w:rPr>
+          <w:t>Deploying a Multi-Service App in Docker Swarm Mode</w:t>
+        </w:r>
+      </w:hyperlink>
+    </w:p>
+    <w:p>
+      <w:pPr>
+        <w:pStyle w:val="Prrafodelista"/>
+        <w:numPr>
+          <w:ilvl w:val="0"/>
+          <w:numId w:val="1"/>
+        </w:numPr>
+      </w:pPr>
+      <w:r>
+        <w:t>Hay dos terminal</w:t>
+      </w:r>
+      <w:r>
+        <w:t>e</w:t>
+      </w:r>
+      <w:r>
+        <w:t>s, uno es e</w:t>
+      </w:r>
+      <w:r>
+        <w:t xml:space="preserve">l que hará de </w:t>
+      </w:r>
+      <w:proofErr w:type="gramStart"/>
+      <w:r>
+        <w:t>manager</w:t>
+      </w:r>
+      <w:proofErr w:type="gramEnd"/>
+      <w:r>
+        <w:t xml:space="preserve"> y el segundo de </w:t>
+      </w:r>
+      <w:proofErr w:type="spellStart"/>
+      <w:r>
+        <w:t>worked</w:t>
+      </w:r>
+      <w:proofErr w:type="spellEnd"/>
+    </w:p>
+    <w:p>
+      <w:pPr>
+        <w:pStyle w:val="Prrafodelista"/>
+        <w:numPr>
+          <w:ilvl w:val="0"/>
+          <w:numId w:val="1"/>
+        </w:numPr>
+      </w:pPr>
+      <w:r>
+        <w:t xml:space="preserve">Para crear el </w:t>
+      </w:r>
+      <w:r>
+        <w:t xml:space="preserve">nodo </w:t>
+      </w:r>
+      <w:proofErr w:type="spellStart"/>
+      <w:r>
+        <w:t>worker</w:t>
+      </w:r>
+      <w:proofErr w:type="spellEnd"/>
+      <w:r>
+        <w:t xml:space="preserve">, hay que ejecutar en el </w:t>
+      </w:r>
+      <w:proofErr w:type="gramStart"/>
+      <w:r>
+        <w:t>manager</w:t>
+      </w:r>
+      <w:proofErr w:type="gramEnd"/>
+      <w:r>
+        <w:t xml:space="preserve"> </w:t>
+      </w:r>
+      <w:proofErr w:type="spellStart"/>
+      <w:r>
+        <w:t>lasiguiente</w:t>
+      </w:r>
+      <w:proofErr w:type="spellEnd"/>
+      <w:r>
+        <w:t xml:space="preserve"> instrucción para obtener el </w:t>
+      </w:r>
+      <w:proofErr w:type="spellStart"/>
+      <w:r>
+        <w:t>toker</w:t>
+      </w:r>
+      <w:proofErr w:type="spellEnd"/>
+      <w:r>
+        <w:t xml:space="preserve"> para que se puedan unos los </w:t>
+      </w:r>
+      <w:proofErr w:type="spellStart"/>
+      <w:r>
+        <w:t>worked</w:t>
+      </w:r>
+      <w:proofErr w:type="spellEnd"/>
+    </w:p>
+    <w:p>
+      <w:pPr>
+        <w:pStyle w:val="Prrafodelista"/>
+        <w:numPr>
+          <w:ilvl w:val="1"/>
+          <w:numId w:val="1"/>
+        </w:numPr>
+        <w:rPr>
+          <w:lang w:val="en-US"/>
+        </w:rPr>
+      </w:pPr>
+      <w:r>
+        <w:rPr>
+          <w:b/>
+          <w:lang w:val="en-US"/>
+        </w:rPr>
+        <w:t>docker swarm</w:t>
+      </w:r>
+      <w:r>
+        <w:rPr>
+          <w:lang w:val="en-US"/>
+        </w:rPr>
+        <w:t xml:space="preserve"> </w:t>
+      </w:r>
+      <w:proofErr w:type="spellStart"/>
+      <w:r>
+        <w:rPr>
+          <w:b/>
+          <w:lang w:val="en-US"/>
+        </w:rPr>
+        <w:t>init</w:t>
+      </w:r>
+      <w:proofErr w:type="spellEnd"/>
+      <w:r>
+        <w:rPr>
+          <w:lang w:val="en-US"/>
+        </w:rPr>
+        <w:t xml:space="preserve"> --advertise-</w:t>
+      </w:r>
+      <w:proofErr w:type="spellStart"/>
+      <w:r>
+        <w:rPr>
+          <w:lang w:val="en-US"/>
+        </w:rPr>
+        <w:t>addr</w:t>
+      </w:r>
+      <w:proofErr w:type="spellEnd"/>
+      <w:r>
+        <w:rPr>
+          <w:lang w:val="en-US"/>
+        </w:rPr>
+        <w:t xml:space="preserve"> $(hostname -</w:t>
+      </w:r>
+      <w:proofErr w:type="spellStart"/>
+      <w:r>
+        <w:rPr>
+          <w:lang w:val="en-US"/>
+        </w:rPr>
+        <w:t>i</w:t>
+      </w:r>
+      <w:proofErr w:type="spellEnd"/>
+      <w:r>
+        <w:rPr>
+          <w:lang w:val="en-US"/>
+        </w:rPr>
+        <w:t>)</w:t>
+      </w:r>
+    </w:p>
+    <w:p>
+      <w:pPr>
+        <w:pStyle w:val="Prrafodelista"/>
+        <w:numPr>
+          <w:ilvl w:val="2"/>
+          <w:numId w:val="1"/>
+        </w:numPr>
+      </w:pPr>
+      <w:r>
+        <w:t xml:space="preserve">Como salida, te da </w:t>
+      </w:r>
+      <w:r>
+        <w:t xml:space="preserve">el comando que hay que ejecutar en el segundo nodo para que se una como </w:t>
+      </w:r>
+      <w:proofErr w:type="spellStart"/>
+      <w:r>
+        <w:t>worker</w:t>
+      </w:r>
+      <w:proofErr w:type="spellEnd"/>
+      <w:r>
+        <w:t>.</w:t>
+      </w:r>
+    </w:p>
+    <w:p>
+      <w:pPr>
+        <w:pStyle w:val="Prrafodelista"/>
+        <w:numPr>
+          <w:ilvl w:val="3"/>
+          <w:numId w:val="1"/>
+        </w:numPr>
+      </w:pPr>
+      <w:proofErr w:type="spellStart"/>
+      <w:r>
+        <w:rPr>
+          <w:b/>
+        </w:rPr>
+        <w:t>docker</w:t>
+      </w:r>
+      <w:proofErr w:type="spellEnd"/>
+      <w:r>
+        <w:rPr>
+          <w:b/>
+        </w:rPr>
+        <w:t xml:space="preserve"> </w:t>
+      </w:r>
+      <w:proofErr w:type="spellStart"/>
+      <w:r>
+        <w:rPr>
+          <w:b/>
+        </w:rPr>
+        <w:t>swarm</w:t>
+      </w:r>
+      <w:proofErr w:type="spellEnd"/>
+      <w:r>
+        <w:rPr>
+          <w:b/>
+        </w:rPr>
+        <w:t xml:space="preserve"> </w:t>
+      </w:r>
+      <w:proofErr w:type="spellStart"/>
+      <w:r>
+        <w:rPr>
+          <w:b/>
+        </w:rPr>
+        <w:t>join</w:t>
+      </w:r>
+      <w:proofErr w:type="spellEnd"/>
+      <w:r>
+        <w:t xml:space="preserve"> </w:t>
+      </w:r>
+      <w:r>
+        <w:t>–</w:t>
+      </w:r>
+      <w:r>
+        <w:t>token</w:t>
+      </w:r>
+      <w:r>
+        <w:t xml:space="preserve"> ….</w:t>
+      </w:r>
+    </w:p>
+    <w:p>
+      <w:pPr>
+        <w:pStyle w:val="Prrafodelista"/>
+        <w:numPr>
+          <w:ilvl w:val="1"/>
+          <w:numId w:val="1"/>
+        </w:numPr>
+      </w:pPr>
+      <w:r>
+        <w:rPr>
+          <w:rFonts w:ascii="Helvetica" w:hAnsi="Helvetica" w:cs="Helvetica"/>
+          <w:color w:val="333333"/>
+          <w:sz w:val="21"/>
+          <w:szCs w:val="21"/>
+          <w:shd w:val="clear" w:color="auto" w:fill="FFFFFF"/>
+        </w:rPr>
+        <w:t>Desple</w:t>
+      </w:r>
+      <w:r>
+        <w:rPr>
+          <w:rFonts w:ascii="Helvetica" w:hAnsi="Helvetica" w:cs="Helvetica"/>
+          <w:color w:val="333333"/>
+          <w:sz w:val="21"/>
+          <w:szCs w:val="21"/>
+          <w:shd w:val="clear" w:color="auto" w:fill="FFFFFF"/>
+        </w:rPr>
+        <w:t>g</w:t>
+      </w:r>
+      <w:r>
+        <w:rPr>
+          <w:rFonts w:ascii="Helvetica" w:hAnsi="Helvetica" w:cs="Helvetica"/>
+          <w:color w:val="333333"/>
+          <w:sz w:val="21"/>
+          <w:szCs w:val="21"/>
+          <w:shd w:val="clear" w:color="auto" w:fill="FFFFFF"/>
+        </w:rPr>
+        <w:t xml:space="preserve">ar un STACK, </w:t>
+      </w:r>
+      <w:proofErr w:type="spellStart"/>
+      <w:r>
+        <w:rPr>
+          <w:rFonts w:ascii="Helvetica" w:hAnsi="Helvetica" w:cs="Helvetica"/>
+          <w:color w:val="333333"/>
+          <w:sz w:val="21"/>
+          <w:szCs w:val="21"/>
+          <w:shd w:val="clear" w:color="auto" w:fill="FFFFFF"/>
+        </w:rPr>
+        <w:t>Stack</w:t>
+      </w:r>
+      <w:proofErr w:type="spellEnd"/>
+      <w:r>
+        <w:rPr>
+          <w:rFonts w:ascii="Helvetica" w:hAnsi="Helvetica" w:cs="Helvetica"/>
+          <w:color w:val="333333"/>
+          <w:sz w:val="21"/>
+          <w:szCs w:val="21"/>
+          <w:shd w:val="clear" w:color="auto" w:fill="FFFFFF"/>
+        </w:rPr>
+        <w:t xml:space="preserve"> es un grupo de servicios qu</w:t>
+      </w:r>
+      <w:r>
+        <w:rPr>
+          <w:rFonts w:ascii="Helvetica" w:hAnsi="Helvetica" w:cs="Helvetica"/>
+          <w:color w:val="333333"/>
+          <w:sz w:val="21"/>
+          <w:szCs w:val="21"/>
+          <w:shd w:val="clear" w:color="auto" w:fill="FFFFFF"/>
+        </w:rPr>
+        <w:t xml:space="preserve">e se despliegan juntos. Estos diferentes servicios se describen en un fichero </w:t>
+      </w:r>
+      <w:proofErr w:type="spellStart"/>
+      <w:proofErr w:type="gramStart"/>
+      <w:r>
+        <w:rPr>
+          <w:rFonts w:ascii="Helvetica" w:hAnsi="Helvetica" w:cs="Helvetica"/>
+          <w:color w:val="333333"/>
+          <w:sz w:val="21"/>
+          <w:szCs w:val="21"/>
+          <w:shd w:val="clear" w:color="auto" w:fill="FFFFFF"/>
+        </w:rPr>
+        <w:t>yaml</w:t>
+      </w:r>
+      <w:proofErr w:type="spellEnd"/>
+      <w:r>
+        <w:rPr>
+          <w:rFonts w:ascii="Helvetica" w:hAnsi="Helvetica" w:cs="Helvetica"/>
+          <w:color w:val="333333"/>
+          <w:sz w:val="21"/>
+          <w:szCs w:val="21"/>
+          <w:shd w:val="clear" w:color="auto" w:fill="FFFFFF"/>
+        </w:rPr>
+        <w:t xml:space="preserve">  y</w:t>
+      </w:r>
+      <w:proofErr w:type="gramEnd"/>
+      <w:r>
+        <w:rPr>
+          <w:rFonts w:ascii="Helvetica" w:hAnsi="Helvetica" w:cs="Helvetica"/>
+          <w:color w:val="333333"/>
+          <w:sz w:val="21"/>
+          <w:szCs w:val="21"/>
+          <w:shd w:val="clear" w:color="auto" w:fill="FFFFFF"/>
+        </w:rPr>
+        <w:t xml:space="preserve"> se ejecuta:</w:t>
+      </w:r>
+    </w:p>
+    <w:p>
+      <w:pPr>
+        <w:pStyle w:val="Prrafodelista"/>
+        <w:numPr>
+          <w:ilvl w:val="2"/>
+          <w:numId w:val="1"/>
+        </w:numPr>
+        <w:rPr>
+          <w:lang w:val="en-US"/>
+        </w:rPr>
+      </w:pPr>
+      <w:r>
+        <w:rPr>
+          <w:lang w:val="en-US"/>
+        </w:rPr>
+        <w:t>docker stack deploy --compose-file=docker-</w:t>
+      </w:r>
+      <w:proofErr w:type="spellStart"/>
+      <w:r>
+        <w:rPr>
+          <w:lang w:val="en-US"/>
+        </w:rPr>
+        <w:t>stack.yml</w:t>
+      </w:r>
+      <w:proofErr w:type="spellEnd"/>
+      <w:r>
+        <w:rPr>
+          <w:lang w:val="en-US"/>
+        </w:rPr>
+        <w:t xml:space="preserve"> </w:t>
+      </w:r>
+      <w:proofErr w:type="spellStart"/>
+      <w:r>
+        <w:rPr>
+          <w:lang w:val="en-US"/>
+        </w:rPr>
+        <w:t>voting_stack</w:t>
+      </w:r>
+      <w:proofErr w:type="spellEnd"/>
+    </w:p>
+    <w:p>
+      <w:pPr>
+        <w:pStyle w:val="Prrafodelista"/>
+        <w:numPr>
+          <w:ilvl w:val="1"/>
+          <w:numId w:val="1"/>
+        </w:numPr>
+      </w:pPr>
+      <w:r>
+        <w:t>Se puede mostrar el listado d</w:t>
+      </w:r>
+      <w:r>
+        <w:t xml:space="preserve">e </w:t>
+      </w:r>
+      <w:proofErr w:type="spellStart"/>
+      <w:r>
+        <w:t>stack</w:t>
+      </w:r>
+      <w:proofErr w:type="spellEnd"/>
+      <w:r>
+        <w:t xml:space="preserve"> que hay desplegados:</w:t>
+      </w:r>
+    </w:p>
+    <w:p>
+      <w:pPr>
+        <w:pStyle w:val="Prrafodelista"/>
+        <w:numPr>
+          <w:ilvl w:val="2"/>
+          <w:numId w:val="1"/>
+        </w:numPr>
+      </w:pPr>
+      <w:proofErr w:type="spellStart"/>
+      <w:r>
+        <w:t>docker</w:t>
+      </w:r>
+      <w:proofErr w:type="spellEnd"/>
+      <w:r>
+        <w:t xml:space="preserve"> </w:t>
+      </w:r>
+      <w:proofErr w:type="spellStart"/>
+      <w:r>
+        <w:t>stack</w:t>
+      </w:r>
+      <w:proofErr w:type="spellEnd"/>
+      <w:r>
+        <w:t xml:space="preserve"> </w:t>
+      </w:r>
+      <w:proofErr w:type="spellStart"/>
+      <w:r>
+        <w:t>ls</w:t>
+      </w:r>
+      <w:proofErr w:type="spellEnd"/>
+    </w:p>
+    <w:p>
+      <w:pPr>
+        <w:pStyle w:val="Prrafodelista"/>
+        <w:numPr>
+          <w:ilvl w:val="1"/>
+          <w:numId w:val="1"/>
+        </w:numPr>
+      </w:pPr>
+      <w:r>
+        <w:t xml:space="preserve">Se puede listar los servicios que contiene un </w:t>
+      </w:r>
+      <w:proofErr w:type="spellStart"/>
+      <w:r>
+        <w:t>stack</w:t>
+      </w:r>
+      <w:proofErr w:type="spellEnd"/>
+      <w:r>
+        <w:t xml:space="preserve"> </w:t>
+      </w:r>
+    </w:p>
+    <w:p>
+      <w:pPr>
+        <w:pStyle w:val="Prrafodelista"/>
+        <w:numPr>
+          <w:ilvl w:val="2"/>
+          <w:numId w:val="1"/>
+        </w:numPr>
+      </w:pPr>
+      <w:proofErr w:type="spellStart"/>
+      <w:r>
+        <w:t>docker</w:t>
+      </w:r>
+      <w:proofErr w:type="spellEnd"/>
+      <w:r>
+        <w:t xml:space="preserve"> </w:t>
+      </w:r>
+      <w:proofErr w:type="spellStart"/>
+      <w:r>
+        <w:t>stack</w:t>
+      </w:r>
+      <w:proofErr w:type="spellEnd"/>
+      <w:r>
+        <w:t xml:space="preserve"> </w:t>
+      </w:r>
+      <w:proofErr w:type="spellStart"/>
+      <w:r>
+        <w:t>services</w:t>
+      </w:r>
+      <w:proofErr w:type="spellEnd"/>
+      <w:r>
+        <w:t xml:space="preserve"> </w:t>
+      </w:r>
+      <w:proofErr w:type="spellStart"/>
+      <w:r>
+        <w:t>voting_stack</w:t>
+      </w:r>
+      <w:proofErr w:type="spellEnd"/>
+    </w:p>
+    <w:p/>
+    <w:p>
+      <w:pPr>
+        <w:pStyle w:val="Ttulo1"/>
+      </w:pPr>
+      <w:hyperlink r:id="rId13" w:history="1">
+        <w:r>
+          <w:rPr>
+            <w:rStyle w:val="Hipervnculo"/>
+          </w:rPr>
+          <w:t>Segunda Parte</w:t>
+        </w:r>
+      </w:hyperlink>
+      <w:r>
+        <w:t xml:space="preserve"> </w:t>
+      </w:r>
+    </w:p>
+    <w:p>
+      <w:pPr>
+        <w:pStyle w:val="Ttulo2"/>
+      </w:pPr>
+      <w:hyperlink r:id="rId14" w:history="1">
+        <w:r>
+          <w:rPr>
+            <w:rStyle w:val="Hipervnculo"/>
+          </w:rPr>
+          <w:t>Security</w:t>
+        </w:r>
+      </w:hyperlink>
+    </w:p>
+    <w:p>
+      <w:pPr>
+        <w:pStyle w:val="Prrafodelista"/>
+        <w:numPr>
+          <w:ilvl w:val="0"/>
+          <w:numId w:val="1"/>
+        </w:numPr>
+      </w:pPr>
+      <w:proofErr w:type="spellStart"/>
+      <w:r>
+        <w:t>Seccomp</w:t>
+      </w:r>
+      <w:proofErr w:type="spellEnd"/>
+      <w:r>
+        <w:t xml:space="preserve">. </w:t>
+      </w:r>
+      <w:r>
+        <w:t xml:space="preserve">Hace </w:t>
+      </w:r>
+      <w:r>
+        <w:t>de filtro para las llamadas y manejos de los contenedores.</w:t>
+      </w:r>
+      <w:bookmarkStart w:id="0" w:name="_GoBack"/>
+      <w:bookmarkEnd w:id="0"/>
     </w:p>
     <w:sectPr>
       <w:pgSz w:w="11906" w:h="16838"/>
@@ -2893,7 +4784,7 @@
         <w:rFonts w:ascii="Courier New" w:hAnsi="Courier New" w:cs="Courier New" w:hint="default"/>
       </w:rPr>
     </w:lvl>
-    <w:lvl w:ilvl="5" w:tplc="0C0A0005" w:tentative="1">
+    <w:lvl w:ilvl="5" w:tplc="0C0A0005">
       <w:start w:val="1"/>
       <w:numFmt w:val="bullet"/>
       <w:lvlText w:val=""/>
@@ -3346,6 +5237,49 @@
     <w:name w:val="Normal"/>
     <w:qFormat/>
   </w:style>
+  <w:style w:type="paragraph" w:styleId="Ttulo1">
+    <w:name w:val="heading 1"/>
+    <w:basedOn w:val="Normal"/>
+    <w:next w:val="Normal"/>
+    <w:link w:val="Ttulo1Car"/>
+    <w:uiPriority w:val="9"/>
+    <w:qFormat/>
+    <w:rsid w:val="006E1CF3"/>
+    <w:pPr>
+      <w:keepNext/>
+      <w:keepLines/>
+      <w:spacing w:before="240" w:after="0"/>
+      <w:outlineLvl w:val="0"/>
+    </w:pPr>
+    <w:rPr>
+      <w:rFonts w:asciiTheme="majorHAnsi" w:eastAsiaTheme="majorEastAsia" w:hAnsiTheme="majorHAnsi" w:cstheme="majorBidi"/>
+      <w:color w:val="2F5496" w:themeColor="accent1" w:themeShade="BF"/>
+      <w:sz w:val="32"/>
+      <w:szCs w:val="32"/>
+    </w:rPr>
+  </w:style>
+  <w:style w:type="paragraph" w:styleId="Ttulo2">
+    <w:name w:val="heading 2"/>
+    <w:basedOn w:val="Normal"/>
+    <w:next w:val="Normal"/>
+    <w:link w:val="Ttulo2Car"/>
+    <w:uiPriority w:val="9"/>
+    <w:unhideWhenUsed/>
+    <w:qFormat/>
+    <w:rsid w:val="008C2194"/>
+    <w:pPr>
+      <w:keepNext/>
+      <w:keepLines/>
+      <w:spacing w:before="40" w:after="0"/>
+      <w:outlineLvl w:val="1"/>
+    </w:pPr>
+    <w:rPr>
+      <w:rFonts w:asciiTheme="majorHAnsi" w:eastAsiaTheme="majorEastAsia" w:hAnsiTheme="majorHAnsi" w:cstheme="majorBidi"/>
+      <w:color w:val="2F5496" w:themeColor="accent1" w:themeShade="BF"/>
+      <w:sz w:val="26"/>
+      <w:szCs w:val="26"/>
+    </w:rPr>
+  </w:style>
   <w:style w:type="character" w:default="1" w:styleId="Fuentedeprrafopredeter">
     <w:name w:val="Default Paragraph Font"/>
     <w:uiPriority w:val="1"/>
@@ -3417,6 +5351,32 @@
     <w:rPr>
       <w:color w:val="954F72" w:themeColor="followedHyperlink"/>
       <w:u w:val="single"/>
+    </w:rPr>
+  </w:style>
+  <w:style w:type="character" w:customStyle="1" w:styleId="Ttulo1Car">
+    <w:name w:val="Título 1 Car"/>
+    <w:basedOn w:val="Fuentedeprrafopredeter"/>
+    <w:link w:val="Ttulo1"/>
+    <w:uiPriority w:val="9"/>
+    <w:rsid w:val="006E1CF3"/>
+    <w:rPr>
+      <w:rFonts w:asciiTheme="majorHAnsi" w:eastAsiaTheme="majorEastAsia" w:hAnsiTheme="majorHAnsi" w:cstheme="majorBidi"/>
+      <w:color w:val="2F5496" w:themeColor="accent1" w:themeShade="BF"/>
+      <w:sz w:val="32"/>
+      <w:szCs w:val="32"/>
+    </w:rPr>
+  </w:style>
+  <w:style w:type="character" w:customStyle="1" w:styleId="Ttulo2Car">
+    <w:name w:val="Título 2 Car"/>
+    <w:basedOn w:val="Fuentedeprrafopredeter"/>
+    <w:link w:val="Ttulo2"/>
+    <w:uiPriority w:val="9"/>
+    <w:rsid w:val="008C2194"/>
+    <w:rPr>
+      <w:rFonts w:asciiTheme="majorHAnsi" w:eastAsiaTheme="majorEastAsia" w:hAnsiTheme="majorHAnsi" w:cstheme="majorBidi"/>
+      <w:color w:val="2F5496" w:themeColor="accent1" w:themeShade="BF"/>
+      <w:sz w:val="26"/>
+      <w:szCs w:val="26"/>
     </w:rPr>
   </w:style>
 </w:styles>

--- a/Docker/DockerTraining.docx
+++ b/Docker/DockerTraining.docx
@@ -3,16 +3,101 @@
 <w:document xmlns:wpc="http://schemas.microsoft.com/office/word/2010/wordprocessingCanvas" xmlns:cx="http://schemas.microsoft.com/office/drawing/2014/chartex" xmlns:cx1="http://schemas.microsoft.com/office/drawing/2015/9/8/chartex" xmlns:cx2="http://schemas.microsoft.com/office/drawing/2015/10/21/chartex" xmlns:cx3="http://schemas.microsoft.com/office/drawing/2016/5/9/chartex" xmlns:cx4="http://schemas.microsoft.com/office/drawing/2016/5/10/chartex" xmlns:cx5="http://schemas.microsoft.com/office/drawing/2016/5/11/chartex" xmlns:cx6="http://schemas.microsoft.com/office/drawing/2016/5/12/chartex" xmlns:cx7="http://schemas.microsoft.com/office/drawing/2016/5/13/chartex" xmlns:cx8="http://schemas.microsoft.com/office/drawing/2016/5/14/chartex" xmlns:mc="http://schemas.openxmlformats.org/markup-compatibility/2006" xmlns:aink="http://schemas.microsoft.com/office/drawing/2016/ink" xmlns:am3d="http://schemas.microsoft.com/office/drawing/2017/model3d" xmlns:o="urn:schemas-microsoft-com:office:office" xmlns:r="http://schemas.openxmlformats.org/officeDocument/2006/relationships" xmlns:m="http://schemas.openxmlformats.org/officeDocument/2006/math" xmlns:v="urn:schemas-microsoft-com:vml" xmlns:wp14="http://schemas.microsoft.com/office/word/2010/wordprocessingDrawing" xmlns:wp="http://schemas.openxmlformats.org/drawingml/2006/wordprocessingDrawing" xmlns:w10="urn:schemas-microsoft-com:office:word" xmlns:w="http://schemas.openxmlformats.org/wordprocessingml/2006/main" xmlns:w14="http://schemas.microsoft.com/office/word/2010/wordml" xmlns:w15="http://schemas.microsoft.com/office/word/2012/wordml" xmlns:w16cid="http://schemas.microsoft.com/office/word/2016/wordml/cid" xmlns:w16se="http://schemas.microsoft.com/office/word/2015/wordml/symex" xmlns:wpg="http://schemas.microsoft.com/office/word/2010/wordprocessingGroup" xmlns:wpi="http://schemas.microsoft.com/office/word/2010/wordprocessingInk" xmlns:wne="http://schemas.microsoft.com/office/word/2006/wordml" xmlns:wps="http://schemas.microsoft.com/office/word/2010/wordprocessingShape" mc:Ignorable="w14 w15 w16se w16cid wp14">
   <w:body>
     <w:p>
-      <w:r>
+      <w:pPr>
+        <w:rPr>
+          <w:lang w:val="en-US"/>
+        </w:rPr>
+      </w:pPr>
+      <w:r>
+        <w:rPr>
+          <w:lang w:val="en-US"/>
+        </w:rPr>
         <w:t>Training</w:t>
       </w:r>
       <w:r>
-        <w:t xml:space="preserve"> </w:t>
-      </w:r>
-    </w:p>
+        <w:rPr>
+          <w:lang w:val="en-US"/>
+        </w:rPr>
+        <w:t xml:space="preserve"> </w:t>
+      </w:r>
+    </w:p>
+    <w:bookmarkStart w:id="0" w:name="_Hlk535494092"/>
     <w:p>
       <w:pPr>
         <w:pStyle w:val="Ttulo1"/>
+        <w:rPr>
+          <w:lang w:val="en-US"/>
+        </w:rPr>
+      </w:pPr>
+      <w:r>
+        <w:rPr>
+          <w:rStyle w:val="Hipervnculo"/>
+          <w:lang w:val="en-US"/>
+        </w:rPr>
+        <w:fldChar w:fldCharType="begin"/>
+      </w:r>
+      <w:r>
+        <w:rPr>
+          <w:rStyle w:val="Hipervnculo"/>
+          <w:lang w:val="en-US"/>
+        </w:rPr>
+        <w:instrText xml:space="preserve"> HYPERLINK "https://training.play-with-docker.com/dev-stage1/" </w:instrText>
+      </w:r>
+      <w:r>
+        <w:rPr>
+          <w:rStyle w:val="Hipervnculo"/>
+          <w:lang w:val="en-US"/>
+        </w:rPr>
+        <w:fldChar w:fldCharType="separate"/>
+      </w:r>
+      <w:r>
+        <w:rPr>
+          <w:rStyle w:val="Hipervnculo"/>
+          <w:lang w:val="en-US"/>
+        </w:rPr>
+        <w:t xml:space="preserve">Primera </w:t>
+      </w:r>
+      <w:proofErr w:type="spellStart"/>
+      <w:r>
+        <w:rPr>
+          <w:rStyle w:val="Hipervnculo"/>
+          <w:lang w:val="en-US"/>
+        </w:rPr>
+        <w:t>parte</w:t>
+      </w:r>
+      <w:proofErr w:type="spellEnd"/>
+      <w:r>
+        <w:rPr>
+          <w:rStyle w:val="Hipervnculo"/>
+          <w:lang w:val="en-US"/>
+        </w:rPr>
+        <w:t>:</w:t>
+      </w:r>
+      <w:r>
+        <w:rPr>
+          <w:rStyle w:val="Hipervnculo"/>
+          <w:lang w:val="en-US"/>
+        </w:rPr>
+        <w:t xml:space="preserve"> Developers Stage 1</w:t>
+      </w:r>
+      <w:r>
+        <w:rPr>
+          <w:rStyle w:val="Hipervnculo"/>
+          <w:lang w:val="en-US"/>
+        </w:rPr>
+        <w:fldChar w:fldCharType="end"/>
+      </w:r>
+    </w:p>
+    <w:p>
+      <w:pPr>
+        <w:rPr>
+          <w:lang w:val="en-US"/>
+        </w:rPr>
+      </w:pPr>
+    </w:p>
+    <w:p>
+      <w:pPr>
+        <w:pStyle w:val="Ttulo2"/>
         <w:rPr>
           <w:lang w:val="en-US"/>
         </w:rPr>
@@ -23,94 +108,8 @@
             <w:rStyle w:val="Hipervnculo"/>
             <w:lang w:val="en-US"/>
           </w:rPr>
-          <w:t xml:space="preserve">Primera </w:t>
+          <w:t>Docker for Beginners</w:t>
         </w:r>
-        <w:proofErr w:type="spellStart"/>
-        <w:r>
-          <w:rPr>
-            <w:rStyle w:val="Hipervnculo"/>
-            <w:lang w:val="en-US"/>
-          </w:rPr>
-          <w:t>pa</w:t>
-        </w:r>
-        <w:r>
-          <w:rPr>
-            <w:rStyle w:val="Hipervnculo"/>
-            <w:lang w:val="en-US"/>
-          </w:rPr>
-          <w:t>r</w:t>
-        </w:r>
-        <w:r>
-          <w:rPr>
-            <w:rStyle w:val="Hipervnculo"/>
-            <w:lang w:val="en-US"/>
-          </w:rPr>
-          <w:t>te</w:t>
-        </w:r>
-        <w:proofErr w:type="spellEnd"/>
-        <w:r>
-          <w:rPr>
-            <w:rStyle w:val="Hipervnculo"/>
-            <w:lang w:val="en-US"/>
-          </w:rPr>
-          <w:t>:</w:t>
-        </w:r>
-        <w:r>
-          <w:rPr>
-            <w:rStyle w:val="Hipervnculo"/>
-            <w:lang w:val="en-US"/>
-          </w:rPr>
-          <w:t xml:space="preserve"> </w:t>
-        </w:r>
-        <w:r>
-          <w:rPr>
-            <w:rStyle w:val="Hipervnculo"/>
-            <w:lang w:val="en-US"/>
-          </w:rPr>
-          <w:t>Developers Stage 1</w:t>
-        </w:r>
-      </w:hyperlink>
-    </w:p>
-    <w:p>
-      <w:pPr>
-        <w:rPr>
-          <w:lang w:val="en-US"/>
-        </w:rPr>
-      </w:pPr>
-    </w:p>
-    <w:p>
-      <w:pPr>
-        <w:pStyle w:val="Ttulo2"/>
-      </w:pPr>
-      <w:hyperlink r:id="rId6" w:history="1">
-        <w:r>
-          <w:rPr>
-            <w:rStyle w:val="Hipervnculo"/>
-          </w:rPr>
-          <w:t xml:space="preserve">Docker </w:t>
-        </w:r>
-        <w:proofErr w:type="spellStart"/>
-        <w:r>
-          <w:rPr>
-            <w:rStyle w:val="Hipervnculo"/>
-          </w:rPr>
-          <w:t>for</w:t>
-        </w:r>
-        <w:proofErr w:type="spellEnd"/>
-        <w:r>
-          <w:rPr>
-            <w:rStyle w:val="Hipervnculo"/>
-          </w:rPr>
-          <w:t xml:space="preserve"> </w:t>
-        </w:r>
-        <w:proofErr w:type="spellStart"/>
-        <w:r>
-          <w:rPr>
-            <w:rStyle w:val="Hipervnculo"/>
-          </w:rPr>
-          <w:t>Beginners</w:t>
-        </w:r>
-        <w:proofErr w:type="spellEnd"/>
       </w:hyperlink>
     </w:p>
     <w:p>
@@ -699,6 +698,7 @@
         <w:t>.</w:t>
       </w:r>
     </w:p>
+    <w:bookmarkEnd w:id="0"/>
     <w:p>
       <w:pPr>
         <w:pStyle w:val="Prrafodelista"/>
@@ -1423,6 +1423,12 @@
     <w:p>
       <w:pPr>
         <w:pStyle w:val="Prrafodelista"/>
+        <w:ind w:left="2880"/>
+      </w:pPr>
+    </w:p>
+    <w:p>
+      <w:pPr>
+        <w:pStyle w:val="Prrafodelista"/>
         <w:numPr>
           <w:ilvl w:val="1"/>
           <w:numId w:val="1"/>
@@ -2333,7 +2339,7 @@
         </w:rPr>
         <w:br w:type="page"/>
       </w:r>
-      <w:hyperlink r:id="rId7" w:history="1">
+      <w:hyperlink r:id="rId6" w:history="1">
         <w:r>
           <w:rPr>
             <w:rStyle w:val="Hipervnculo"/>
@@ -2520,7 +2526,7 @@
         </w:rPr>
         <w:t xml:space="preserve">git clone </w:t>
       </w:r>
-      <w:hyperlink r:id="rId8" w:history="1">
+      <w:hyperlink r:id="rId7" w:history="1">
         <w:r>
           <w:rPr>
             <w:rStyle w:val="Hipervnculo"/>
@@ -2745,7 +2751,7 @@
         </w:rPr>
         <w:t xml:space="preserve">1 </w:t>
       </w:r>
-      <w:hyperlink r:id="rId9" w:history="1">
+      <w:hyperlink r:id="rId8" w:history="1">
         <w:r>
           <w:rPr>
             <w:rStyle w:val="Hipervnculo"/>
@@ -3012,19 +3018,91 @@
         <w:t xml:space="preserve"> e</w:t>
       </w:r>
       <w:r>
-        <w:t>n Python</w:t>
-      </w:r>
-      <w:r>
-        <w:t xml:space="preserve"> (</w:t>
+        <w:t>n Python (</w:t>
       </w:r>
       <w:r>
         <w:t>main.py</w:t>
       </w:r>
       <w:r>
+        <w:t>) que recoge los enlaces devueltos por el primer microservicio.</w:t>
+      </w:r>
+    </w:p>
+    <w:p>
+      <w:pPr>
+        <w:pStyle w:val="Prrafodelista"/>
+        <w:numPr>
+          <w:ilvl w:val="2"/>
+          <w:numId w:val="1"/>
+        </w:numPr>
+      </w:pPr>
+      <w:r>
+        <w:t xml:space="preserve">El </w:t>
+      </w:r>
+      <w:proofErr w:type="spellStart"/>
+      <w:r>
+        <w:t>dockerfile</w:t>
+      </w:r>
+      <w:proofErr w:type="spellEnd"/>
+      <w:r>
+        <w:t xml:space="preserve"> actualizado con las nuevas llamadas.</w:t>
+      </w:r>
+    </w:p>
+    <w:p>
+      <w:pPr>
+        <w:pStyle w:val="Prrafodelista"/>
+        <w:numPr>
+          <w:ilvl w:val="2"/>
+          <w:numId w:val="1"/>
+        </w:numPr>
+      </w:pPr>
+      <w:r>
+        <w:t xml:space="preserve">El </w:t>
+      </w:r>
+      <w:proofErr w:type="spellStart"/>
+      <w:r>
+        <w:t>endpoint</w:t>
+      </w:r>
+      <w:proofErr w:type="spellEnd"/>
+      <w:r>
+        <w:t xml:space="preserve"> donde se expone el </w:t>
+      </w:r>
+      <w:proofErr w:type="gramStart"/>
+      <w:r>
+        <w:t>servicio  (</w:t>
+      </w:r>
+      <w:proofErr w:type="gramEnd"/>
+      <w:r>
+        <w:fldChar w:fldCharType="begin"/>
+      </w:r>
+      <w:r>
+        <w:instrText xml:space="preserve"> HYPERLINK "</w:instrText>
+      </w:r>
+      <w:r>
+        <w:instrText>http://&lt;hostname&gt;[:&lt;prt&gt;]/api/&lt;url</w:instrText>
+      </w:r>
+      <w:r>
+        <w:instrText xml:space="preserve">" </w:instrText>
+      </w:r>
+      <w:r>
+        <w:fldChar w:fldCharType="separate"/>
+      </w:r>
+      <w:r>
+        <w:rPr>
+          <w:rStyle w:val="Hipervnculo"/>
+        </w:rPr>
+        <w:t>http://&lt;hostname&gt;[:&lt;prt&gt;]/api/&lt;url</w:t>
+      </w:r>
+      <w:r>
+        <w:fldChar w:fldCharType="end"/>
+      </w:r>
+      <w:r>
+        <w:t>&gt;</w:t>
+      </w:r>
+      <w:r>
         <w:t>)</w:t>
       </w:r>
       <w:r>
-        <w:t xml:space="preserve"> que recoge los enlaces devueltos por el primer microservicio.</w:t>
+        <w:t>. (esto se esta haciendo en el script de Python.</w:t>
       </w:r>
     </w:p>
     <w:p>
@@ -3036,15 +3114,25 @@
         </w:numPr>
       </w:pPr>
       <w:r>
-        <w:t xml:space="preserve">El </w:t>
-      </w:r>
-      <w:proofErr w:type="spellStart"/>
-      <w:r>
-        <w:t>dockerfile</w:t>
-      </w:r>
-      <w:proofErr w:type="spellEnd"/>
-      <w:r>
-        <w:t xml:space="preserve"> actualizado con las nuevas llamadas.</w:t>
+        <w:t>Un fichero donde se mueven las dependencias. (</w:t>
+      </w:r>
+      <w:r>
+        <w:t>requirements.txt</w:t>
+      </w:r>
+      <w:r>
+        <w:t>)</w:t>
+      </w:r>
+    </w:p>
+    <w:p>
+      <w:pPr>
+        <w:pStyle w:val="Prrafodelista"/>
+        <w:numPr>
+          <w:ilvl w:val="1"/>
+          <w:numId w:val="1"/>
+        </w:numPr>
+      </w:pPr>
+      <w:r>
+        <w:t>Con todo esto, generamos una nueva imagen</w:t>
       </w:r>
     </w:p>
     <w:p>
@@ -3054,55 +3142,69 @@
           <w:ilvl w:val="2"/>
           <w:numId w:val="1"/>
         </w:numPr>
-      </w:pPr>
-      <w:r>
-        <w:t xml:space="preserve">El </w:t>
-      </w:r>
-      <w:proofErr w:type="spellStart"/>
-      <w:r>
-        <w:t>endpoint</w:t>
-      </w:r>
-      <w:proofErr w:type="spellEnd"/>
-      <w:r>
-        <w:t xml:space="preserve"> donde se expone el </w:t>
+        <w:rPr>
+          <w:lang w:val="en-US"/>
+        </w:rPr>
+      </w:pPr>
+      <w:r>
+        <w:rPr>
+          <w:lang w:val="en-US"/>
+        </w:rPr>
+        <w:t xml:space="preserve">docker image build -t </w:t>
       </w:r>
       <w:proofErr w:type="gramStart"/>
       <w:r>
-        <w:t>servicio  (</w:t>
+        <w:rPr>
+          <w:lang w:val="en-US"/>
+        </w:rPr>
+        <w:t>linkextractor:step</w:t>
       </w:r>
       <w:proofErr w:type="gramEnd"/>
       <w:r>
-        <w:fldChar w:fldCharType="begin"/>
-      </w:r>
-      <w:r>
-        <w:instrText xml:space="preserve"> HYPERLINK "</w:instrText>
-      </w:r>
-      <w:r>
-        <w:instrText>http://&lt;hostname&gt;[:&lt;prt&gt;]/api/&lt;url</w:instrText>
-      </w:r>
-      <w:r>
-        <w:instrText xml:space="preserve">" </w:instrText>
-      </w:r>
-      <w:r>
-        <w:fldChar w:fldCharType="separate"/>
-      </w:r>
-      <w:r>
-        <w:rPr>
-          <w:rStyle w:val="Hipervnculo"/>
-        </w:rPr>
-        <w:t>http://&lt;hostname&gt;[:&lt;prt&gt;]/api/&lt;url</w:t>
-      </w:r>
-      <w:r>
-        <w:fldChar w:fldCharType="end"/>
-      </w:r>
-      <w:r>
-        <w:t>&gt;</w:t>
-      </w:r>
-      <w:r>
-        <w:t>)</w:t>
-      </w:r>
-      <w:r>
-        <w:t>. (esto se esta haciendo en el script de Python.</w:t>
+        <w:rPr>
+          <w:lang w:val="en-US"/>
+        </w:rPr>
+        <w:t>3 .</w:t>
+      </w:r>
+    </w:p>
+    <w:p>
+      <w:pPr>
+        <w:pStyle w:val="Prrafodelista"/>
+        <w:numPr>
+          <w:ilvl w:val="1"/>
+          <w:numId w:val="1"/>
+        </w:numPr>
+        <w:rPr>
+          <w:lang w:val="en-US"/>
+        </w:rPr>
+      </w:pPr>
+      <w:proofErr w:type="spellStart"/>
+      <w:r>
+        <w:rPr>
+          <w:lang w:val="en-US"/>
+        </w:rPr>
+        <w:t>Corremos</w:t>
+      </w:r>
+      <w:proofErr w:type="spellEnd"/>
+      <w:r>
+        <w:rPr>
+          <w:lang w:val="en-US"/>
+        </w:rPr>
+        <w:t xml:space="preserve"> el </w:t>
+      </w:r>
+      <w:proofErr w:type="spellStart"/>
+      <w:r>
+        <w:rPr>
+          <w:lang w:val="en-US"/>
+        </w:rPr>
+        <w:t>contenedor</w:t>
+      </w:r>
+      <w:proofErr w:type="spellEnd"/>
+      <w:r>
+        <w:rPr>
+          <w:lang w:val="en-US"/>
+        </w:rPr>
+        <w:t>.</w:t>
       </w:r>
     </w:p>
     <w:p>
@@ -3113,142 +3215,37 @@
           <w:numId w:val="1"/>
         </w:numPr>
       </w:pPr>
-      <w:r>
-        <w:t>Un fichero donde se mueven las dependencias. (</w:t>
-      </w:r>
-      <w:r>
-        <w:t>requirements.txt</w:t>
-      </w:r>
-      <w:r>
-        <w:t>)</w:t>
-      </w:r>
-    </w:p>
-    <w:p>
-      <w:pPr>
-        <w:pStyle w:val="Prrafodelista"/>
-        <w:numPr>
-          <w:ilvl w:val="1"/>
-          <w:numId w:val="1"/>
-        </w:numPr>
-      </w:pPr>
-      <w:r>
-        <w:t>Con todo esto, generamos una nueva imagen</w:t>
-      </w:r>
-    </w:p>
-    <w:p>
-      <w:pPr>
-        <w:pStyle w:val="Prrafodelista"/>
-        <w:numPr>
-          <w:ilvl w:val="2"/>
-          <w:numId w:val="1"/>
-        </w:numPr>
-        <w:rPr>
-          <w:lang w:val="en-US"/>
-        </w:rPr>
-      </w:pPr>
-      <w:r>
-        <w:rPr>
-          <w:lang w:val="en-US"/>
-        </w:rPr>
-        <w:t xml:space="preserve">docker image build -t </w:t>
+      <w:proofErr w:type="spellStart"/>
+      <w:r>
+        <w:t>docker</w:t>
+      </w:r>
+      <w:proofErr w:type="spellEnd"/>
+      <w:r>
+        <w:t xml:space="preserve"> container run -d -p 5000:5000 --</w:t>
+      </w:r>
+      <w:proofErr w:type="spellStart"/>
+      <w:r>
+        <w:t>name</w:t>
+      </w:r>
+      <w:proofErr w:type="spellEnd"/>
+      <w:r>
+        <w:t>=</w:t>
+      </w:r>
+      <w:proofErr w:type="spellStart"/>
+      <w:r>
+        <w:t>linkextractor</w:t>
+      </w:r>
+      <w:proofErr w:type="spellEnd"/>
+      <w:r>
+        <w:t xml:space="preserve"> </w:t>
       </w:r>
       <w:proofErr w:type="gramStart"/>
       <w:r>
-        <w:rPr>
-          <w:lang w:val="en-US"/>
-        </w:rPr>
         <w:t>linkextractor:step</w:t>
       </w:r>
       <w:proofErr w:type="gramEnd"/>
       <w:r>
-        <w:rPr>
-          <w:lang w:val="en-US"/>
-        </w:rPr>
-        <w:t>3 .</w:t>
-      </w:r>
-    </w:p>
-    <w:p>
-      <w:pPr>
-        <w:pStyle w:val="Prrafodelista"/>
-        <w:numPr>
-          <w:ilvl w:val="1"/>
-          <w:numId w:val="1"/>
-        </w:numPr>
-        <w:rPr>
-          <w:lang w:val="en-US"/>
-        </w:rPr>
-      </w:pPr>
-      <w:proofErr w:type="spellStart"/>
-      <w:r>
-        <w:rPr>
-          <w:lang w:val="en-US"/>
-        </w:rPr>
-        <w:t>Corremos</w:t>
-      </w:r>
-      <w:proofErr w:type="spellEnd"/>
-      <w:r>
-        <w:rPr>
-          <w:lang w:val="en-US"/>
-        </w:rPr>
-        <w:t xml:space="preserve"> el </w:t>
-      </w:r>
-      <w:proofErr w:type="spellStart"/>
-      <w:r>
-        <w:rPr>
-          <w:lang w:val="en-US"/>
-        </w:rPr>
-        <w:t>contenedor</w:t>
-      </w:r>
-      <w:proofErr w:type="spellEnd"/>
-      <w:r>
-        <w:rPr>
-          <w:lang w:val="en-US"/>
-        </w:rPr>
-        <w:t>.</w:t>
-      </w:r>
-    </w:p>
-    <w:p>
-      <w:pPr>
-        <w:pStyle w:val="Prrafodelista"/>
-        <w:numPr>
-          <w:ilvl w:val="2"/>
-          <w:numId w:val="1"/>
-        </w:numPr>
-      </w:pPr>
-      <w:proofErr w:type="spellStart"/>
-      <w:r>
-        <w:t>docker</w:t>
-      </w:r>
-      <w:proofErr w:type="spellEnd"/>
-      <w:r>
-        <w:t xml:space="preserve"> container run -d -p 5000:5000 --</w:t>
-      </w:r>
-      <w:proofErr w:type="spellStart"/>
-      <w:r>
-        <w:t>name</w:t>
-      </w:r>
-      <w:proofErr w:type="spellEnd"/>
-      <w:r>
-        <w:t>=</w:t>
-      </w:r>
-      <w:proofErr w:type="spellStart"/>
-      <w:r>
-        <w:t>linkextractor</w:t>
-      </w:r>
-      <w:proofErr w:type="spellEnd"/>
-      <w:r>
-        <w:t xml:space="preserve"> </w:t>
-      </w:r>
-      <w:proofErr w:type="gramStart"/>
-      <w:r>
-        <w:t>linkextractor:step</w:t>
-      </w:r>
-      <w:proofErr w:type="gramEnd"/>
-      <w:r>
-        <w:t>3</w:t>
-      </w:r>
-      <w:r>
-        <w:t xml:space="preserve">  (La opción -d es para poder con</w:t>
+        <w:t>3  (La opción -d es para poder con</w:t>
       </w:r>
       <w:r>
         <w:t>tinuar ejecutando más comandos).</w:t>
@@ -3685,6 +3682,8 @@
           <w:numId w:val="1"/>
         </w:numPr>
       </w:pPr>
+      <w:bookmarkStart w:id="1" w:name="_GoBack"/>
+      <w:bookmarkEnd w:id="1"/>
       <w:r>
         <w:t>Para probarlo con una llamada d</w:t>
       </w:r>
@@ -3723,7 +3722,7 @@
         </w:rPr>
         <w:t xml:space="preserve"> </w:t>
       </w:r>
-      <w:hyperlink r:id="rId10" w:history="1">
+      <w:hyperlink r:id="rId9" w:history="1">
         <w:r>
           <w:rPr>
             <w:rStyle w:val="Hipervnculo"/>
@@ -3794,7 +3793,7 @@
           <w:lang w:val="en-US"/>
         </w:rPr>
       </w:pPr>
-      <w:hyperlink r:id="rId11" w:history="1">
+      <w:hyperlink r:id="rId10" w:history="1">
         <w:r>
           <w:rPr>
             <w:rStyle w:val="Hipervnculo"/>
@@ -4013,10 +4012,7 @@
         <w:t>Una nueva variable de entorno</w:t>
       </w:r>
       <w:r>
-        <w:t xml:space="preserve"> </w:t>
-      </w:r>
-      <w:r>
-        <w:t>REDIS_URL</w:t>
+        <w:t xml:space="preserve"> REDIS_URL</w:t>
       </w:r>
       <w:r>
         <w:t xml:space="preserve"> definida para que el API </w:t>
@@ -4037,10 +4033,7 @@
         </w:numPr>
       </w:pPr>
       <w:r>
-        <w:t xml:space="preserve">Se arrancan los contenedores </w:t>
-      </w:r>
-      <w:r>
-        <w:t xml:space="preserve">a partir del nuevo </w:t>
+        <w:t xml:space="preserve">Se arrancan los contenedores a partir del nuevo </w:t>
       </w:r>
       <w:proofErr w:type="spellStart"/>
       <w:r>
@@ -4148,8 +4141,11 @@
     <w:p>
       <w:pPr>
         <w:pStyle w:val="Ttulo2"/>
-      </w:pPr>
-      <w:hyperlink r:id="rId12" w:history="1">
+        <w:rPr>
+          <w:lang w:val="en-US"/>
+        </w:rPr>
+      </w:pPr>
+      <w:hyperlink r:id="rId11" w:history="1">
         <w:r>
           <w:rPr>
             <w:rStyle w:val="Hipervnculo"/>
@@ -4659,7 +4655,7 @@
       <w:pPr>
         <w:pStyle w:val="Ttulo1"/>
       </w:pPr>
-      <w:hyperlink r:id="rId13" w:history="1">
+      <w:hyperlink r:id="rId12" w:history="1">
         <w:r>
           <w:rPr>
             <w:rStyle w:val="Hipervnculo"/>
@@ -4675,7 +4671,7 @@
       <w:pPr>
         <w:pStyle w:val="Ttulo2"/>
       </w:pPr>
-      <w:hyperlink r:id="rId14" w:history="1">
+      <w:hyperlink r:id="rId13" w:history="1">
         <w:r>
           <w:rPr>
             <w:rStyle w:val="Hipervnculo"/>
@@ -4683,6 +4679,34 @@
           <w:t>Security</w:t>
         </w:r>
       </w:hyperlink>
+      <w:r>
+        <w:rPr>
+          <w:rStyle w:val="Hipervnculo"/>
+        </w:rPr>
+        <w:t xml:space="preserve"> </w:t>
+      </w:r>
+      <w:proofErr w:type="spellStart"/>
+      <w:r>
+        <w:rPr>
+          <w:rStyle w:val="Hipervnculo"/>
+        </w:rPr>
+        <w:t>seccomp</w:t>
+      </w:r>
+      <w:proofErr w:type="spellEnd"/>
+      <w:r>
+        <w:rPr>
+          <w:rStyle w:val="Hipervnculo"/>
+        </w:rPr>
+        <w:t xml:space="preserve"> </w:t>
+      </w:r>
+      <w:proofErr w:type="spellStart"/>
+      <w:r>
+        <w:rPr>
+          <w:rStyle w:val="Hipervnculo"/>
+        </w:rPr>
+        <w:t>profile</w:t>
+      </w:r>
+      <w:proofErr w:type="spellEnd"/>
     </w:p>
     <w:p>
       <w:pPr>
@@ -4706,8 +4730,705 @@
       <w:r>
         <w:t>de filtro para las llamadas y manejos de los contenedores.</w:t>
       </w:r>
-      <w:bookmarkStart w:id="0" w:name="_GoBack"/>
-      <w:bookmarkEnd w:id="0"/>
+      <w:r>
+        <w:t xml:space="preserve"> Este filtro limita el acceso desde un contenedor al </w:t>
+      </w:r>
+      <w:r>
+        <w:rPr>
+          <w:rFonts w:ascii="Helvetica" w:hAnsi="Helvetica" w:cs="Helvetica"/>
+          <w:color w:val="333333"/>
+          <w:sz w:val="21"/>
+          <w:szCs w:val="21"/>
+          <w:shd w:val="clear" w:color="auto" w:fill="FFFFFF"/>
+        </w:rPr>
+        <w:t xml:space="preserve">Docker </w:t>
+      </w:r>
+      <w:proofErr w:type="spellStart"/>
+      <w:r>
+        <w:rPr>
+          <w:rFonts w:ascii="Helvetica" w:hAnsi="Helvetica" w:cs="Helvetica"/>
+          <w:color w:val="333333"/>
+          <w:sz w:val="21"/>
+          <w:szCs w:val="21"/>
+          <w:shd w:val="clear" w:color="auto" w:fill="FFFFFF"/>
+        </w:rPr>
+        <w:t>Host’s</w:t>
+      </w:r>
+      <w:proofErr w:type="spellEnd"/>
+      <w:r>
+        <w:rPr>
+          <w:rFonts w:ascii="Helvetica" w:hAnsi="Helvetica" w:cs="Helvetica"/>
+          <w:color w:val="333333"/>
+          <w:sz w:val="21"/>
+          <w:szCs w:val="21"/>
+          <w:shd w:val="clear" w:color="auto" w:fill="FFFFFF"/>
+        </w:rPr>
+        <w:t xml:space="preserve"> Linux </w:t>
+      </w:r>
+      <w:proofErr w:type="spellStart"/>
+      <w:r>
+        <w:rPr>
+          <w:rFonts w:ascii="Helvetica" w:hAnsi="Helvetica" w:cs="Helvetica"/>
+          <w:color w:val="333333"/>
+          <w:sz w:val="21"/>
+          <w:szCs w:val="21"/>
+          <w:shd w:val="clear" w:color="auto" w:fill="FFFFFF"/>
+        </w:rPr>
+        <w:t>kernel</w:t>
+      </w:r>
+      <w:proofErr w:type="spellEnd"/>
+    </w:p>
+    <w:p/>
+    <w:p/>
+    <w:p>
+      <w:pPr>
+        <w:rPr>
+          <w:lang w:val="en-US"/>
+        </w:rPr>
+      </w:pPr>
+      <w:r>
+        <w:rPr>
+          <w:lang w:val="en-US"/>
+        </w:rPr>
+        <w:t>INSTALAR DOCKER EN WINDOW INFORERIORES A W</w:t>
+      </w:r>
+      <w:r>
+        <w:rPr>
+          <w:lang w:val="en-US"/>
+        </w:rPr>
+        <w:t xml:space="preserve">INDOWS </w:t>
+      </w:r>
+      <w:proofErr w:type="gramStart"/>
+      <w:r>
+        <w:rPr>
+          <w:lang w:val="en-US"/>
+        </w:rPr>
+        <w:t>10,.</w:t>
+      </w:r>
+      <w:proofErr w:type="gramEnd"/>
+    </w:p>
+    <w:p>
+      <w:pPr>
+        <w:pStyle w:val="Prrafodelista"/>
+        <w:numPr>
+          <w:ilvl w:val="0"/>
+          <w:numId w:val="1"/>
+        </w:numPr>
+      </w:pPr>
+      <w:r>
+        <w:t xml:space="preserve">Para poder instalar </w:t>
+      </w:r>
+      <w:proofErr w:type="spellStart"/>
+      <w:r>
+        <w:t>docker</w:t>
+      </w:r>
+      <w:proofErr w:type="spellEnd"/>
+      <w:r>
+        <w:t xml:space="preserve"> en </w:t>
+      </w:r>
+      <w:r>
+        <w:t>Windows, necesitamos hacerlo con una máquina virtual, ya que solamente es compatible con Windows 10.</w:t>
+      </w:r>
+    </w:p>
+    <w:p>
+      <w:pPr>
+        <w:pStyle w:val="Prrafodelista"/>
+        <w:numPr>
+          <w:ilvl w:val="0"/>
+          <w:numId w:val="1"/>
+        </w:numPr>
+      </w:pPr>
+      <w:r>
+        <w:t xml:space="preserve">Nos descargamos el </w:t>
+      </w:r>
+      <w:proofErr w:type="spellStart"/>
+      <w:r>
+        <w:t>toolbox</w:t>
+      </w:r>
+      <w:proofErr w:type="spellEnd"/>
+      <w:r>
+        <w:t xml:space="preserve"> de Docker </w:t>
+      </w:r>
+      <w:hyperlink r:id="rId14" w:history="1">
+        <w:r>
+          <w:rPr>
+            <w:rStyle w:val="Hipervnculo"/>
+          </w:rPr>
+          <w:t>https://docs.docker.com/toolbox/toolbox_install_windows/</w:t>
+        </w:r>
+      </w:hyperlink>
+    </w:p>
+    <w:p>
+      <w:pPr>
+        <w:pStyle w:val="Prrafodelista"/>
+        <w:numPr>
+          <w:ilvl w:val="0"/>
+          <w:numId w:val="1"/>
+        </w:numPr>
+      </w:pPr>
+      <w:proofErr w:type="spellStart"/>
+      <w:r>
+        <w:t>Ejecutarmos</w:t>
+      </w:r>
+      <w:proofErr w:type="spellEnd"/>
+      <w:r>
+        <w:t xml:space="preserve"> y probamos. Tenemos que ver que nos da una IP</w:t>
+      </w:r>
+    </w:p>
+    <w:p>
+      <w:pPr>
+        <w:pStyle w:val="Prrafodelista"/>
+        <w:numPr>
+          <w:ilvl w:val="0"/>
+          <w:numId w:val="1"/>
+        </w:numPr>
+      </w:pPr>
+      <w:r>
+        <w:t>Instalar eclipse</w:t>
+      </w:r>
+    </w:p>
+    <w:p>
+      <w:pPr>
+        <w:pStyle w:val="Prrafodelista"/>
+        <w:numPr>
+          <w:ilvl w:val="0"/>
+          <w:numId w:val="1"/>
+        </w:numPr>
+      </w:pPr>
+      <w:r>
+        <w:t>Instalar Java</w:t>
+      </w:r>
+    </w:p>
+    <w:p>
+      <w:pPr>
+        <w:pStyle w:val="Prrafodelista"/>
+        <w:numPr>
+          <w:ilvl w:val="0"/>
+          <w:numId w:val="1"/>
+        </w:numPr>
+      </w:pPr>
+      <w:r>
+        <w:t xml:space="preserve">Instalar en </w:t>
+      </w:r>
+      <w:proofErr w:type="spellStart"/>
+      <w:r>
+        <w:t>makerplace</w:t>
+      </w:r>
+      <w:proofErr w:type="spellEnd"/>
+      <w:r>
+        <w:t xml:space="preserve"> buscando Docker, elegir </w:t>
+      </w:r>
+      <w:r>
+        <w:t xml:space="preserve">eclipse </w:t>
+      </w:r>
+      <w:proofErr w:type="spellStart"/>
+      <w:r>
+        <w:t>tooling</w:t>
+      </w:r>
+      <w:proofErr w:type="spellEnd"/>
+      <w:r>
+        <w:t xml:space="preserve"> ….</w:t>
+      </w:r>
+    </w:p>
+    <w:p>
+      <w:pPr>
+        <w:pStyle w:val="Prrafodelista"/>
+        <w:numPr>
+          <w:ilvl w:val="0"/>
+          <w:numId w:val="1"/>
+        </w:numPr>
+      </w:pPr>
+      <w:r>
+        <w:t xml:space="preserve">Una vez reiniciado eclipse, preferencias buscamos Docker para verificar que </w:t>
+      </w:r>
+      <w:proofErr w:type="spellStart"/>
+      <w:r>
+        <w:t>esta</w:t>
+      </w:r>
+      <w:proofErr w:type="spellEnd"/>
+      <w:r>
+        <w:t xml:space="preserve"> instalado</w:t>
+      </w:r>
+    </w:p>
+    <w:p>
+      <w:pPr>
+        <w:pStyle w:val="Prrafodelista"/>
+        <w:numPr>
+          <w:ilvl w:val="0"/>
+          <w:numId w:val="1"/>
+        </w:numPr>
+      </w:pPr>
+      <w:r>
+        <w:t xml:space="preserve">Arrancar Docker </w:t>
+      </w:r>
+    </w:p>
+    <w:p>
+      <w:pPr>
+        <w:pStyle w:val="Prrafodelista"/>
+        <w:numPr>
+          <w:ilvl w:val="0"/>
+          <w:numId w:val="1"/>
+        </w:numPr>
+      </w:pPr>
+      <w:r>
+        <w:t xml:space="preserve">En </w:t>
+      </w:r>
+      <w:proofErr w:type="spellStart"/>
+      <w:r>
+        <w:t>elcipse</w:t>
+      </w:r>
+      <w:proofErr w:type="spellEnd"/>
+      <w:r>
+        <w:t xml:space="preserve"> tenemos vistas de </w:t>
+      </w:r>
+      <w:r>
+        <w:t>Docker</w:t>
+      </w:r>
+    </w:p>
+    <w:p>
+      <w:pPr>
+        <w:pStyle w:val="Prrafodelista"/>
+        <w:numPr>
+          <w:ilvl w:val="0"/>
+          <w:numId w:val="1"/>
+        </w:numPr>
+      </w:pPr>
+      <w:r>
+        <w:t>Puertos, mapeos.</w:t>
+      </w:r>
+    </w:p>
+    <w:p>
+      <w:pPr>
+        <w:pStyle w:val="Prrafodelista"/>
+        <w:numPr>
+          <w:ilvl w:val="0"/>
+          <w:numId w:val="1"/>
+        </w:numPr>
+      </w:pPr>
+      <w:r>
+        <w:t>Volumen, mapeos</w:t>
+      </w:r>
+    </w:p>
+    <w:p>
+      <w:pPr>
+        <w:pStyle w:val="Prrafodelista"/>
+        <w:numPr>
+          <w:ilvl w:val="0"/>
+          <w:numId w:val="1"/>
+        </w:numPr>
+      </w:pPr>
+      <w:r>
+        <w:t>Como acceder a la máquina</w:t>
+      </w:r>
+      <w:r>
+        <w:t>, entrando directamente al contenedor.</w:t>
+      </w:r>
+    </w:p>
+    <w:p>
+      <w:pPr>
+        <w:pStyle w:val="Prrafodelista"/>
+        <w:numPr>
+          <w:ilvl w:val="1"/>
+          <w:numId w:val="1"/>
+        </w:numPr>
+      </w:pPr>
+      <w:proofErr w:type="spellStart"/>
+      <w:r>
+        <w:t>docker</w:t>
+      </w:r>
+      <w:proofErr w:type="spellEnd"/>
+      <w:r>
+        <w:t xml:space="preserve"> </w:t>
+      </w:r>
+      <w:proofErr w:type="spellStart"/>
+      <w:r>
+        <w:t>exec</w:t>
+      </w:r>
+      <w:proofErr w:type="spellEnd"/>
+      <w:r>
+        <w:t xml:space="preserve"> -</w:t>
+      </w:r>
+      <w:proofErr w:type="spellStart"/>
+      <w:r>
+        <w:t>it</w:t>
+      </w:r>
+      <w:proofErr w:type="spellEnd"/>
+      <w:r>
+        <w:t xml:space="preserve"> </w:t>
+      </w:r>
+      <w:proofErr w:type="spellStart"/>
+      <w:r>
+        <w:t>miwildfly</w:t>
+      </w:r>
+      <w:proofErr w:type="spellEnd"/>
+      <w:r>
+        <w:t xml:space="preserve"> </w:t>
+      </w:r>
+      <w:proofErr w:type="spellStart"/>
+      <w:r>
+        <w:t>bash</w:t>
+      </w:r>
+      <w:proofErr w:type="spellEnd"/>
+      <w:r>
+        <w:t xml:space="preserve"> </w:t>
+      </w:r>
+      <w:r>
+        <w:t xml:space="preserve"> </w:t>
+      </w:r>
+      <w:r>
+        <w:sym w:font="Wingdings" w:char="F0E0"/>
+      </w:r>
+      <w:r>
+        <w:t xml:space="preserve"> c</w:t>
+      </w:r>
+      <w:r>
+        <w:t xml:space="preserve">on esto </w:t>
+      </w:r>
+      <w:r>
+        <w:t>p</w:t>
+      </w:r>
+      <w:r>
+        <w:t>odemos interactuar con e</w:t>
+      </w:r>
+      <w:r>
+        <w:t>l container</w:t>
+      </w:r>
+    </w:p>
+    <w:p>
+      <w:pPr>
+        <w:pStyle w:val="Prrafodelista"/>
+        <w:numPr>
+          <w:ilvl w:val="0"/>
+          <w:numId w:val="1"/>
+        </w:numPr>
+      </w:pPr>
+      <w:r>
+        <w:t>Referencias entre contenedores</w:t>
+      </w:r>
+    </w:p>
+    <w:p>
+      <w:pPr>
+        <w:pStyle w:val="Prrafodelista"/>
+        <w:numPr>
+          <w:ilvl w:val="1"/>
+          <w:numId w:val="1"/>
+        </w:numPr>
+      </w:pPr>
+      <w:r>
+        <w:t xml:space="preserve">Se puede hacer fácilmente desde eclipse con “links </w:t>
+      </w:r>
+      <w:proofErr w:type="spellStart"/>
+      <w:r>
+        <w:t>others</w:t>
+      </w:r>
+      <w:proofErr w:type="spellEnd"/>
+      <w:r>
+        <w:t xml:space="preserve"> </w:t>
+      </w:r>
+      <w:proofErr w:type="spellStart"/>
+      <w:r>
+        <w:t>containers</w:t>
+      </w:r>
+      <w:proofErr w:type="spellEnd"/>
+      <w:r>
+        <w:t>” de la segunda pestaña al arrancar un contenedor.</w:t>
+      </w:r>
+    </w:p>
+    <w:p>
+      <w:pPr>
+        <w:pStyle w:val="Prrafodelista"/>
+        <w:numPr>
+          <w:ilvl w:val="1"/>
+          <w:numId w:val="1"/>
+        </w:numPr>
+      </w:pPr>
+      <w:r>
+        <w:t>Desde la línea de comandos.</w:t>
+      </w:r>
+    </w:p>
+    <w:p>
+      <w:pPr>
+        <w:pStyle w:val="Prrafodelista"/>
+        <w:numPr>
+          <w:ilvl w:val="2"/>
+          <w:numId w:val="1"/>
+        </w:numPr>
+      </w:pPr>
+      <w:r>
+        <w:t xml:space="preserve">Vamos a arrancar un </w:t>
+      </w:r>
+      <w:r>
+        <w:t>Docker de una imagen con el S.O. CENTOS asignándole el nombre de “cliente” y le vamos a configurar (</w:t>
+      </w:r>
+      <w:proofErr w:type="spellStart"/>
+      <w:r>
+        <w:t>linkar</w:t>
+      </w:r>
+      <w:proofErr w:type="spellEnd"/>
+      <w:r>
+        <w:t>, presentar) para que se vea con un container que tenemos ya arrancada de BBDD (</w:t>
+      </w:r>
+      <w:proofErr w:type="spellStart"/>
+      <w:r>
+        <w:t>mariaDb</w:t>
+      </w:r>
+      <w:proofErr w:type="spellEnd"/>
+      <w:r>
+        <w:t>) que se llama “</w:t>
+      </w:r>
+      <w:proofErr w:type="spellStart"/>
+      <w:r>
+        <w:t>mibasededatos</w:t>
+      </w:r>
+      <w:proofErr w:type="spellEnd"/>
+      <w:r>
+        <w:t>”</w:t>
+      </w:r>
+    </w:p>
+    <w:p>
+      <w:pPr>
+        <w:pStyle w:val="Prrafodelista"/>
+        <w:numPr>
+          <w:ilvl w:val="3"/>
+          <w:numId w:val="1"/>
+        </w:numPr>
+        <w:rPr>
+          <w:lang w:val="en-US"/>
+        </w:rPr>
+      </w:pPr>
+      <w:r>
+        <w:rPr>
+          <w:lang w:val="en-US"/>
+        </w:rPr>
+        <w:t xml:space="preserve">Docker run -it –name </w:t>
+      </w:r>
+      <w:proofErr w:type="spellStart"/>
+      <w:r>
+        <w:rPr>
+          <w:lang w:val="en-US"/>
+        </w:rPr>
+        <w:t>cliente</w:t>
+      </w:r>
+      <w:proofErr w:type="spellEnd"/>
+      <w:r>
+        <w:rPr>
+          <w:lang w:val="en-US"/>
+        </w:rPr>
+        <w:t xml:space="preserve"> –link </w:t>
+      </w:r>
+      <w:proofErr w:type="spellStart"/>
+      <w:proofErr w:type="gramStart"/>
+      <w:r>
+        <w:rPr>
+          <w:lang w:val="en-US"/>
+        </w:rPr>
+        <w:t>mibasededatos:</w:t>
+      </w:r>
+      <w:r>
+        <w:rPr>
+          <w:lang w:val="en-US"/>
+        </w:rPr>
+        <w:t>m</w:t>
+      </w:r>
+      <w:r>
+        <w:rPr>
+          <w:lang w:val="en-US"/>
+        </w:rPr>
+        <w:t>i</w:t>
+      </w:r>
+      <w:r>
+        <w:rPr>
+          <w:lang w:val="en-US"/>
+        </w:rPr>
+        <w:t>m</w:t>
+      </w:r>
+      <w:r>
+        <w:rPr>
+          <w:lang w:val="en-US"/>
+        </w:rPr>
+        <w:t>aria</w:t>
+      </w:r>
+      <w:r>
+        <w:rPr>
+          <w:lang w:val="en-US"/>
+        </w:rPr>
+        <w:t>db</w:t>
+      </w:r>
+      <w:proofErr w:type="spellEnd"/>
+      <w:proofErr w:type="gramEnd"/>
+      <w:r>
+        <w:rPr>
+          <w:lang w:val="en-US"/>
+        </w:rPr>
+        <w:t xml:space="preserve"> centos:centos7 /</w:t>
+      </w:r>
+      <w:proofErr w:type="spellStart"/>
+      <w:r>
+        <w:rPr>
+          <w:lang w:val="en-US"/>
+        </w:rPr>
+        <w:t>binb</w:t>
+      </w:r>
+      <w:proofErr w:type="spellEnd"/>
+      <w:r>
+        <w:rPr>
+          <w:lang w:val="en-US"/>
+        </w:rPr>
+        <w:t>/bash</w:t>
+      </w:r>
+    </w:p>
+    <w:p>
+      <w:pPr>
+        <w:pStyle w:val="Prrafodelista"/>
+        <w:numPr>
+          <w:ilvl w:val="2"/>
+          <w:numId w:val="1"/>
+        </w:numPr>
+      </w:pPr>
+      <w:r>
+        <w:t xml:space="preserve">Para saber si hay acceso telnet </w:t>
+      </w:r>
+      <w:proofErr w:type="spellStart"/>
+      <w:r>
+        <w:t>nombreContaninerAver</w:t>
+      </w:r>
+      <w:proofErr w:type="spellEnd"/>
+      <w:r>
+        <w:t xml:space="preserve"> </w:t>
+      </w:r>
+      <w:proofErr w:type="spellStart"/>
+      <w:r>
+        <w:t>numeroPuerto</w:t>
+      </w:r>
+      <w:proofErr w:type="spellEnd"/>
+      <w:r>
+        <w:t>.</w:t>
+      </w:r>
+    </w:p>
+    <w:p>
+      <w:pPr>
+        <w:pStyle w:val="Prrafodelista"/>
+        <w:numPr>
+          <w:ilvl w:val="3"/>
+          <w:numId w:val="1"/>
+        </w:numPr>
+      </w:pPr>
+      <w:r>
+        <w:t>Con esto, si vemos el fichero host /</w:t>
+      </w:r>
+      <w:proofErr w:type="spellStart"/>
+      <w:r>
+        <w:t>etc</w:t>
+      </w:r>
+      <w:proofErr w:type="spellEnd"/>
+      <w:r>
+        <w:t xml:space="preserve">/hosts </w:t>
+      </w:r>
+      <w:proofErr w:type="spellStart"/>
+      <w:r>
+        <w:t>a</w:t>
+      </w:r>
+      <w:proofErr w:type="spellEnd"/>
+      <w:r>
+        <w:t xml:space="preserve"> creado un mapeado de nombre y la </w:t>
+      </w:r>
+      <w:proofErr w:type="spellStart"/>
+      <w:r>
+        <w:t>ip</w:t>
+      </w:r>
+      <w:proofErr w:type="spellEnd"/>
+      <w:r>
+        <w:t>.</w:t>
+      </w:r>
+    </w:p>
+    <w:p>
+      <w:pPr>
+        <w:pStyle w:val="Prrafodelista"/>
+        <w:numPr>
+          <w:ilvl w:val="0"/>
+          <w:numId w:val="1"/>
+        </w:numPr>
+      </w:pPr>
+      <w:r>
+        <w:t xml:space="preserve">Ver los logos </w:t>
+      </w:r>
+    </w:p>
+    <w:p>
+      <w:pPr>
+        <w:pStyle w:val="Prrafodelista"/>
+        <w:numPr>
+          <w:ilvl w:val="1"/>
+          <w:numId w:val="1"/>
+        </w:numPr>
+      </w:pPr>
+      <w:proofErr w:type="spellStart"/>
+      <w:r>
+        <w:t>docker</w:t>
+      </w:r>
+      <w:proofErr w:type="spellEnd"/>
+      <w:r>
+        <w:t xml:space="preserve"> logs -</w:t>
+      </w:r>
+      <w:proofErr w:type="gramStart"/>
+      <w:r>
+        <w:t xml:space="preserve">f </w:t>
+      </w:r>
+      <w:r>
+        <w:t xml:space="preserve"> </w:t>
+      </w:r>
+      <w:proofErr w:type="spellStart"/>
+      <w:r>
+        <w:t>nombreContainer</w:t>
+      </w:r>
+      <w:proofErr w:type="spellEnd"/>
+      <w:proofErr w:type="gramEnd"/>
+      <w:r>
+        <w:br/>
+      </w:r>
+    </w:p>
+    <w:p>
+      <w:pPr>
+        <w:pStyle w:val="Prrafodelista"/>
+        <w:ind w:left="2160"/>
+      </w:pPr>
+    </w:p>
+    <w:p>
+      <w:pPr>
+        <w:pStyle w:val="Prrafodelista"/>
+        <w:numPr>
+          <w:ilvl w:val="0"/>
+          <w:numId w:val="1"/>
+        </w:numPr>
+      </w:pPr>
+      <w:r>
+        <w:t>Crear imágenes</w:t>
+      </w:r>
+    </w:p>
+    <w:p>
+      <w:pPr>
+        <w:pStyle w:val="Prrafodelista"/>
+        <w:numPr>
+          <w:ilvl w:val="1"/>
+          <w:numId w:val="1"/>
+        </w:numPr>
+      </w:pPr>
+      <w:proofErr w:type="spellStart"/>
+      <w:r>
+        <w:t>dockerFile</w:t>
+      </w:r>
+      <w:proofErr w:type="spellEnd"/>
+      <w:r>
+        <w:t>. (Explicado más arriba).</w:t>
+      </w:r>
+    </w:p>
+    <w:p>
+      <w:pPr>
+        <w:pStyle w:val="Prrafodelista"/>
+        <w:numPr>
+          <w:ilvl w:val="2"/>
+          <w:numId w:val="1"/>
+        </w:numPr>
+      </w:pPr>
     </w:p>
     <w:sectPr>
       <w:pgSz w:w="11906" w:h="16838"/>
